--- a/ALCOVE.docx
+++ b/ALCOVE.docx
@@ -27,77 +27,176 @@
           <w:szCs w:val="22"/>
         </w:rPr>
       </w:pPr>
-      <w:proofErr w:type="spellStart"/>
       <w:r>
         <w:rPr>
           <w:rFonts w:eastAsia="Arial" w:cstheme="majorHAnsi"/>
           <w:sz w:val="22"/>
           <w:szCs w:val="22"/>
         </w:rPr>
-        <w:t>Heena</w:t>
-      </w:r>
-      <w:proofErr w:type="spellEnd"/>
+        <w:t xml:space="preserve">Heena Khan, James Phillips, Luis Chunga, Elijah Barbour, Mason </w:t>
+      </w:r>
+      <w:proofErr w:type="spellStart"/>
       <w:r>
         <w:rPr>
           <w:rFonts w:eastAsia="Arial" w:cstheme="majorHAnsi"/>
           <w:sz w:val="22"/>
           <w:szCs w:val="22"/>
         </w:rPr>
-        <w:t xml:space="preserve"> Khan, James Phillips, Luis Chunga, Elijah Barbour, Mason </w:t>
-      </w:r>
-      <w:proofErr w:type="spellStart"/>
+        <w:t>Thieman</w:t>
+      </w:r>
+      <w:proofErr w:type="spellEnd"/>
       <w:r>
         <w:rPr>
           <w:rFonts w:eastAsia="Arial" w:cstheme="majorHAnsi"/>
           <w:sz w:val="22"/>
           <w:szCs w:val="22"/>
         </w:rPr>
-        <w:t>Thieman</w:t>
-      </w:r>
-      <w:proofErr w:type="spellEnd"/>
+        <w:t xml:space="preserve">, Matthew </w:t>
+      </w:r>
+      <w:proofErr w:type="spellStart"/>
       <w:r>
         <w:rPr>
           <w:rFonts w:eastAsia="Arial" w:cstheme="majorHAnsi"/>
           <w:sz w:val="22"/>
           <w:szCs w:val="22"/>
         </w:rPr>
-        <w:t xml:space="preserve">, Matthew </w:t>
-      </w:r>
-      <w:proofErr w:type="spellStart"/>
+        <w:t>Radice</w:t>
+      </w:r>
+      <w:proofErr w:type="spellEnd"/>
       <w:r>
         <w:rPr>
           <w:rFonts w:eastAsia="Arial" w:cstheme="majorHAnsi"/>
           <w:sz w:val="22"/>
           <w:szCs w:val="22"/>
         </w:rPr>
-        <w:t>Radice</w:t>
-      </w:r>
-      <w:proofErr w:type="spellEnd"/>
+        <w:t xml:space="preserve">, Steven </w:t>
+      </w:r>
+      <w:proofErr w:type="spellStart"/>
       <w:r>
         <w:rPr>
           <w:rFonts w:eastAsia="Arial" w:cstheme="majorHAnsi"/>
           <w:sz w:val="22"/>
           <w:szCs w:val="22"/>
         </w:rPr>
-        <w:t xml:space="preserve">, Steven </w:t>
+        <w:t>Sheffey</w:t>
+      </w:r>
+      <w:proofErr w:type="spellEnd"/>
+    </w:p>
+    <w:p>
+      <w:pPr>
+        <w:rPr>
+          <w:rFonts w:asciiTheme="majorHAnsi" w:hAnsiTheme="majorHAnsi" w:cstheme="majorHAnsi"/>
+        </w:rPr>
+      </w:pPr>
+    </w:p>
+    <w:p>
+      <w:pPr>
+        <w:rPr>
+          <w:rFonts w:asciiTheme="majorHAnsi" w:hAnsiTheme="majorHAnsi" w:cstheme="majorHAnsi"/>
+        </w:rPr>
+      </w:pPr>
+      <w:r>
+        <w:rPr>
+          <w:rFonts w:asciiTheme="majorHAnsi" w:hAnsiTheme="majorHAnsi" w:cstheme="majorHAnsi"/>
+        </w:rPr>
+        <w:t xml:space="preserve">Yellow is </w:t>
       </w:r>
       <w:proofErr w:type="spellStart"/>
       <w:r>
         <w:rPr>
-          <w:rFonts w:eastAsia="Arial" w:cstheme="majorHAnsi"/>
-          <w:sz w:val="22"/>
-          <w:szCs w:val="22"/>
-        </w:rPr>
-        <w:t>Sheffey</w:t>
+          <w:rFonts w:asciiTheme="majorHAnsi" w:hAnsiTheme="majorHAnsi" w:cstheme="majorHAnsi"/>
+        </w:rPr>
+        <w:t>plagarized</w:t>
       </w:r>
       <w:proofErr w:type="spellEnd"/>
-    </w:p>
-    <w:p>
-      <w:pPr>
+      <w:r>
         <w:rPr>
           <w:rFonts w:asciiTheme="majorHAnsi" w:hAnsiTheme="majorHAnsi" w:cstheme="majorHAnsi"/>
         </w:rPr>
-      </w:pPr>
+        <w:t>… fully remove the yellow parts in final part but those parts are where the info is pulled from</w:t>
+      </w:r>
+    </w:p>
+    <w:p>
+      <w:pPr>
+        <w:rPr>
+          <w:rFonts w:asciiTheme="majorHAnsi" w:hAnsiTheme="majorHAnsi" w:cstheme="majorHAnsi"/>
+        </w:rPr>
+      </w:pPr>
+      <w:r>
+        <w:rPr>
+          <w:rFonts w:asciiTheme="majorHAnsi" w:hAnsiTheme="majorHAnsi" w:cstheme="majorHAnsi"/>
+        </w:rPr>
+        <w:t>Green is information that should be implemented in the paper only if ours lines up with theirs.</w:t>
+      </w:r>
+    </w:p>
+    <w:p>
+      <w:pPr>
+        <w:rPr>
+          <w:rFonts w:asciiTheme="majorHAnsi" w:hAnsiTheme="majorHAnsi" w:cstheme="majorHAnsi"/>
+        </w:rPr>
+      </w:pPr>
+      <w:r>
+        <w:rPr>
+          <w:rFonts w:asciiTheme="majorHAnsi" w:hAnsiTheme="majorHAnsi" w:cstheme="majorHAnsi"/>
+        </w:rPr>
+        <w:t>Purple is app info.</w:t>
+      </w:r>
+    </w:p>
+    <w:p>
+      <w:pPr>
+        <w:rPr>
+          <w:rFonts w:asciiTheme="majorHAnsi" w:hAnsiTheme="majorHAnsi" w:cstheme="majorHAnsi"/>
+        </w:rPr>
+      </w:pPr>
+    </w:p>
+    <w:p>
+      <w:pPr>
+        <w:rPr>
+          <w:rFonts w:asciiTheme="majorHAnsi" w:hAnsiTheme="majorHAnsi" w:cstheme="majorHAnsi"/>
+        </w:rPr>
+      </w:pPr>
+      <w:proofErr w:type="gramStart"/>
+      <w:r>
+        <w:rPr>
+          <w:rFonts w:asciiTheme="majorHAnsi" w:hAnsiTheme="majorHAnsi" w:cstheme="majorHAnsi"/>
+        </w:rPr>
+        <w:t>Basically</w:t>
+      </w:r>
+      <w:proofErr w:type="gramEnd"/>
+      <w:r>
+        <w:rPr>
+          <w:rFonts w:asciiTheme="majorHAnsi" w:hAnsiTheme="majorHAnsi" w:cstheme="majorHAnsi"/>
+        </w:rPr>
+        <w:t xml:space="preserve"> fill in the blanks and elaborate on the parenthesis parts and </w:t>
+      </w:r>
+      <w:proofErr w:type="spellStart"/>
+      <w:r>
+        <w:rPr>
+          <w:rFonts w:asciiTheme="majorHAnsi" w:hAnsiTheme="majorHAnsi" w:cstheme="majorHAnsi"/>
+        </w:rPr>
+        <w:t>whalla</w:t>
+      </w:r>
+      <w:proofErr w:type="spellEnd"/>
+      <w:r>
+        <w:rPr>
+          <w:rFonts w:asciiTheme="majorHAnsi" w:hAnsiTheme="majorHAnsi" w:cstheme="majorHAnsi"/>
+        </w:rPr>
+        <w:t xml:space="preserve"> we are done. Well discussions and conclusions </w:t>
+      </w:r>
+      <w:proofErr w:type="gramStart"/>
+      <w:r>
+        <w:rPr>
+          <w:rFonts w:asciiTheme="majorHAnsi" w:hAnsiTheme="majorHAnsi" w:cstheme="majorHAnsi"/>
+        </w:rPr>
+        <w:t>is</w:t>
+      </w:r>
+      <w:proofErr w:type="gramEnd"/>
+      <w:r>
+        <w:rPr>
+          <w:rFonts w:asciiTheme="majorHAnsi" w:hAnsiTheme="majorHAnsi" w:cstheme="majorHAnsi"/>
+        </w:rPr>
+        <w:t xml:space="preserve"> still needed. And abstract. That’s about it.</w:t>
+      </w:r>
     </w:p>
     <w:p>
       <w:pPr>
@@ -111,19 +210,7 @@
         <w:rPr>
           <w:rFonts w:eastAsia="Arial" w:cstheme="majorHAnsi"/>
         </w:rPr>
-        <w:t xml:space="preserve">Image Recognition Software for a Web </w:t>
-      </w:r>
-      <w:r>
-        <w:rPr>
-          <w:rFonts w:eastAsia="Arial" w:cstheme="majorHAnsi"/>
-        </w:rPr>
-        <w:t>A</w:t>
-      </w:r>
-      <w:r>
-        <w:rPr>
-          <w:rFonts w:eastAsia="Arial" w:cstheme="majorHAnsi"/>
-        </w:rPr>
-        <w:t>pp</w:t>
+        <w:t>Image Recognition Software for a Web App</w:t>
       </w:r>
       <w:r>
         <w:rPr>
@@ -202,13 +289,7 @@
         <w:rPr>
           <w:rFonts w:asciiTheme="majorHAnsi" w:eastAsia="Arial" w:hAnsiTheme="majorHAnsi" w:cstheme="majorHAnsi"/>
         </w:rPr>
-        <w:t xml:space="preserve">food. </w:t>
-      </w:r>
-      <w:r>
-        <w:rPr>
-          <w:rFonts w:asciiTheme="majorHAnsi" w:eastAsia="Arial" w:hAnsiTheme="majorHAnsi" w:cstheme="majorHAnsi"/>
-        </w:rPr>
-        <w:t>We are going to incorporate an image recognition neural network into this web app to determine the food information automatically from pictures.</w:t>
+        <w:t>food. We are going to incorporate an image recognition neural network into this web app to determine the food information automatically from pictures.</w:t>
       </w:r>
     </w:p>
     <w:p>
@@ -322,31 +403,32 @@
         <w:rPr>
           <w:rFonts w:asciiTheme="majorHAnsi" w:hAnsiTheme="majorHAnsi" w:cstheme="majorHAnsi"/>
         </w:rPr>
-        <w:t>We researched a similar project named “Food-101; Mining Discriminative Components with Random Forests”. This project focused on creating a Neural Network that helps organize and classify different types of food. Although the</w:t>
+        <w:t xml:space="preserve">We researched a similar project named “Food-101; Mining Discriminative Components with Random Forests”. This project focused on creating a Neural Network that helps organize and classify different types of food. </w:t>
       </w:r>
       <w:r>
         <w:rPr>
           <w:rFonts w:asciiTheme="majorHAnsi" w:hAnsiTheme="majorHAnsi" w:cstheme="majorHAnsi"/>
         </w:rPr>
-        <w:t>ir</w:t>
+        <w:t>We used the same dataset</w:t>
       </w:r>
       <w:r>
         <w:rPr>
           <w:rFonts w:asciiTheme="majorHAnsi" w:hAnsiTheme="majorHAnsi" w:cstheme="majorHAnsi"/>
         </w:rPr>
-        <w:t xml:space="preserve"> project objective is </w:t>
+        <w:t xml:space="preserve"> (Food-101)</w:t>
       </w:r>
       <w:r>
         <w:rPr>
           <w:rFonts w:asciiTheme="majorHAnsi" w:hAnsiTheme="majorHAnsi" w:cstheme="majorHAnsi"/>
         </w:rPr>
-        <w:t>like</w:t>
+        <w:t xml:space="preserve"> that was used in their paper. </w:t>
       </w:r>
       <w:r>
         <w:rPr>
           <w:rFonts w:asciiTheme="majorHAnsi" w:hAnsiTheme="majorHAnsi" w:cstheme="majorHAnsi"/>
-        </w:rPr>
-        <w:t xml:space="preserve"> our objective, the method of attack is vastly different. In that project, the objective was achieved by using a Random Forest Neural Network. Our approach will be with a Convolutional Neural Network. We are referring to the research made in that project to help progress further with ours.</w:t>
+          <w:highlight w:val="lightGray"/>
+        </w:rPr>
+        <w:t>FIND PAPERS WITH MATH IN IT, AND REFERENCE THEM HERE. BASICALLY, DO METHODS FIRST AND OUTLINE WHAT WAS DISCUSSED IN METHODS HERE.</w:t>
       </w:r>
     </w:p>
     <w:p>
@@ -374,7 +456,14 @@
         <w:rPr>
           <w:rFonts w:asciiTheme="majorHAnsi" w:eastAsia="Arial" w:hAnsiTheme="majorHAnsi" w:cstheme="majorHAnsi"/>
         </w:rPr>
-        <w:t>We are planning on building a Convolutional Neural Network (CNN) using TensorFlow to classify images. CNNs are efficient in correlating and understanding a large amount of data in high-resolution images, and they are best known for their ability to recognize patterns present in images. The goal is to train a CNN to be as accurate as possible in identifying different cuisines and their servings, this model will then be implemented as a web app using React-</w:t>
+        <w:t xml:space="preserve">We are planning on building a Convolutional Neural Network (CNN) using TensorFlow to classify images. CNNs are efficient in correlating and understanding a large amount of data in high-resolution images, and they are best known for their ability to recognize patterns present in images. The goal is to train a CNN to </w:t>
+      </w:r>
+      <w:r>
+        <w:rPr>
+          <w:rFonts w:asciiTheme="majorHAnsi" w:eastAsia="Arial" w:hAnsiTheme="majorHAnsi" w:cstheme="majorHAnsi"/>
+        </w:rPr>
+        <w:lastRenderedPageBreak/>
+        <w:t>be as accurate as possible in identifying different cuisines and their servings, this model will then be implemented as a web app using React-</w:t>
       </w:r>
       <w:proofErr w:type="spellStart"/>
       <w:r>
@@ -417,7 +506,150 @@
         <w:rPr>
           <w:rFonts w:cstheme="majorHAnsi"/>
         </w:rPr>
-        <w:t xml:space="preserve">Mathematical Execution </w:t>
+        <w:t>Mathematical Execution</w:t>
+      </w:r>
+    </w:p>
+    <w:p>
+      <w:pPr>
+        <w:pStyle w:val="ListParagraph"/>
+        <w:numPr>
+          <w:ilvl w:val="0"/>
+          <w:numId w:val="3"/>
+        </w:numPr>
+        <w:rPr>
+          <w:highlight w:val="yellow"/>
+        </w:rPr>
+      </w:pPr>
+      <w:r>
+        <w:rPr>
+          <w:highlight w:val="yellow"/>
+        </w:rPr>
+        <w:t xml:space="preserve">The input images were scaled down to 80 × 80 and cropped to 64 × 64 pixels randomly by the </w:t>
+      </w:r>
+      <w:proofErr w:type="spellStart"/>
+      <w:r>
+        <w:rPr>
+          <w:highlight w:val="yellow"/>
+        </w:rPr>
+        <w:t>cuda</w:t>
+      </w:r>
+      <w:proofErr w:type="spellEnd"/>
+      <w:r>
+        <w:rPr>
+          <w:highlight w:val="yellow"/>
+        </w:rPr>
+        <w:t>-convnet python module</w:t>
+      </w:r>
+    </w:p>
+    <w:p>
+      <w:pPr>
+        <w:pStyle w:val="ListParagraph"/>
+        <w:numPr>
+          <w:ilvl w:val="0"/>
+          <w:numId w:val="3"/>
+        </w:numPr>
+      </w:pPr>
+      <w:r>
+        <w:t>Our images are 289 x 289. Nothing external just we are running the code with 289 x 289</w:t>
+      </w:r>
+    </w:p>
+    <w:p>
+      <w:pPr>
+        <w:pStyle w:val="ListParagraph"/>
+        <w:numPr>
+          <w:ilvl w:val="0"/>
+          <w:numId w:val="3"/>
+        </w:numPr>
+        <w:rPr>
+          <w:highlight w:val="yellow"/>
+        </w:rPr>
+      </w:pPr>
+      <w:r>
+        <w:rPr>
+          <w:highlight w:val="yellow"/>
+        </w:rPr>
+        <w:t>The input contains 128 × 128 × 3 neurons, representing the RGB values for a 128 × 128 × 3 image.</w:t>
+      </w:r>
+    </w:p>
+    <w:p>
+      <w:pPr>
+        <w:pStyle w:val="ListParagraph"/>
+        <w:numPr>
+          <w:ilvl w:val="0"/>
+          <w:numId w:val="3"/>
+        </w:numPr>
+      </w:pPr>
+      <w:r>
+        <w:t>Because we scaled the images down to ______ we were then able to have an input layer that consists of ____ (128</w:t>
+      </w:r>
+      <w:r>
+        <w:t xml:space="preserve"> </w:t>
+      </w:r>
+      <w:r>
+        <w:t>x</w:t>
+      </w:r>
+      <w:r>
+        <w:t xml:space="preserve"> </w:t>
+      </w:r>
+      <w:r>
+        <w:t>128</w:t>
+      </w:r>
+      <w:r>
+        <w:t xml:space="preserve"> </w:t>
+      </w:r>
+      <w:r>
+        <w:t>x</w:t>
+      </w:r>
+      <w:r>
+        <w:t xml:space="preserve"> </w:t>
+      </w:r>
+      <w:r>
+        <w:t xml:space="preserve">3 </w:t>
+      </w:r>
+      <w:r>
+        <w:t>neurons) _</w:t>
+      </w:r>
+      <w:r>
+        <w:t>____.</w:t>
+      </w:r>
+    </w:p>
+    <w:p>
+      <w:pPr>
+        <w:pStyle w:val="ListParagraph"/>
+        <w:numPr>
+          <w:ilvl w:val="0"/>
+          <w:numId w:val="3"/>
+        </w:numPr>
+        <w:rPr>
+          <w:b/>
+          <w:bCs/>
+          <w:sz w:val="32"/>
+          <w:szCs w:val="32"/>
+          <w:highlight w:val="yellow"/>
+          <w:u w:val="single"/>
+        </w:rPr>
+      </w:pPr>
+      <w:r>
+        <w:rPr>
+          <w:b/>
+          <w:bCs/>
+          <w:sz w:val="32"/>
+          <w:szCs w:val="32"/>
+          <w:highlight w:val="yellow"/>
+          <w:u w:val="single"/>
+        </w:rPr>
+        <w:t>Watch the video on Dr. Phillips’s site</w:t>
+      </w:r>
+      <w:r>
+        <w:rPr>
+          <w:b/>
+          <w:bCs/>
+          <w:sz w:val="32"/>
+          <w:szCs w:val="32"/>
+          <w:highlight w:val="yellow"/>
+          <w:u w:val="single"/>
+        </w:rPr>
+        <w:t xml:space="preserve"> to contribute to this section</w:t>
       </w:r>
     </w:p>
     <w:p>
@@ -436,6 +668,328 @@
     </w:p>
     <w:p>
       <w:pPr>
+        <w:pStyle w:val="ListParagraph"/>
+        <w:numPr>
+          <w:ilvl w:val="0"/>
+          <w:numId w:val="2"/>
+        </w:numPr>
+        <w:rPr>
+          <w:highlight w:val="yellow"/>
+        </w:rPr>
+      </w:pPr>
+      <w:r>
+        <w:rPr>
+          <w:highlight w:val="yellow"/>
+        </w:rPr>
+        <w:t xml:space="preserve">The dropout that randomly eliminate a portion of neurons from the network was used to reduce possible overfitting. The dropout rates of 0.25 and 0.5 were set for the third convolutional-pooling layer and the </w:t>
+      </w:r>
+      <w:proofErr w:type="gramStart"/>
+      <w:r>
+        <w:rPr>
+          <w:highlight w:val="yellow"/>
+        </w:rPr>
+        <w:t>fully-connected</w:t>
+      </w:r>
+      <w:proofErr w:type="gramEnd"/>
+      <w:r>
+        <w:rPr>
+          <w:highlight w:val="yellow"/>
+        </w:rPr>
+        <w:t xml:space="preserve"> layer, respectively</w:t>
+      </w:r>
+    </w:p>
+    <w:p>
+      <w:pPr>
+        <w:pStyle w:val="ListParagraph"/>
+      </w:pPr>
+      <w:r>
+        <w:t>In order to reduce the probability of overfitting, we implemented a dropout rate of _____ for the _____</w:t>
+      </w:r>
+      <w:proofErr w:type="spellStart"/>
+      <w:r>
+        <w:t>th</w:t>
+      </w:r>
+      <w:proofErr w:type="spellEnd"/>
+      <w:r>
+        <w:t xml:space="preserve"> layer, a _____ dropout rate for the ______</w:t>
+      </w:r>
+      <w:proofErr w:type="spellStart"/>
+      <w:r>
+        <w:t>th</w:t>
+      </w:r>
+      <w:proofErr w:type="spellEnd"/>
+      <w:r>
+        <w:t xml:space="preserve"> layer, and a ______ dropout rate for the _____</w:t>
+      </w:r>
+      <w:proofErr w:type="spellStart"/>
+      <w:r>
+        <w:t>th</w:t>
+      </w:r>
+      <w:proofErr w:type="spellEnd"/>
+      <w:r>
+        <w:t xml:space="preserve"> layer.</w:t>
+      </w:r>
+    </w:p>
+    <w:p>
+      <w:pPr>
+        <w:pStyle w:val="ListParagraph"/>
+        <w:numPr>
+          <w:ilvl w:val="0"/>
+          <w:numId w:val="2"/>
+        </w:numPr>
+        <w:rPr>
+          <w:highlight w:val="yellow"/>
+        </w:rPr>
+      </w:pPr>
+      <w:r>
+        <w:rPr>
+          <w:highlight w:val="yellow"/>
+        </w:rPr>
+        <w:t xml:space="preserve">In accordance with </w:t>
+      </w:r>
+      <w:proofErr w:type="spellStart"/>
+      <w:r>
+        <w:rPr>
+          <w:highlight w:val="yellow"/>
+        </w:rPr>
+        <w:t>Krizhevsky’s</w:t>
+      </w:r>
+      <w:proofErr w:type="spellEnd"/>
+      <w:r>
+        <w:rPr>
+          <w:highlight w:val="yellow"/>
+        </w:rPr>
+        <w:t xml:space="preserve"> CNN [7], we use local response normalization (LRN) for the normalization after pooling layers</w:t>
+      </w:r>
+    </w:p>
+    <w:p>
+      <w:pPr>
+        <w:pStyle w:val="ListParagraph"/>
+      </w:pPr>
+      <w:proofErr w:type="gramStart"/>
+      <w:r>
+        <w:rPr>
+          <w:highlight w:val="green"/>
+        </w:rPr>
+        <w:t>Similar to</w:t>
+      </w:r>
+      <w:proofErr w:type="gramEnd"/>
+      <w:r>
+        <w:rPr>
+          <w:highlight w:val="green"/>
+        </w:rPr>
+        <w:t xml:space="preserve"> Yuzhen Lu et. Al.,</w:t>
+      </w:r>
+      <w:r>
+        <w:t xml:space="preserve"> </w:t>
+      </w:r>
+      <w:r>
+        <w:t xml:space="preserve">In order to normalize after pooling the layers, we used ________ </w:t>
+      </w:r>
+      <w:r>
+        <w:rPr>
+          <w:highlight w:val="green"/>
+        </w:rPr>
+        <w:t xml:space="preserve">(with respect to </w:t>
+      </w:r>
+      <w:proofErr w:type="spellStart"/>
+      <w:r>
+        <w:rPr>
+          <w:highlight w:val="green"/>
+        </w:rPr>
+        <w:t>Krizhevsky’s</w:t>
+      </w:r>
+      <w:proofErr w:type="spellEnd"/>
+      <w:r>
+        <w:rPr>
+          <w:highlight w:val="green"/>
+        </w:rPr>
+        <w:t xml:space="preserve"> CNN network that was recognized as the winner of the 2012 ImageNet Large-Scale Visual Recognition Challenge competition.)</w:t>
+      </w:r>
+    </w:p>
+    <w:p>
+      <w:pPr>
+        <w:pStyle w:val="ListParagraph"/>
+        <w:numPr>
+          <w:ilvl w:val="0"/>
+          <w:numId w:val="2"/>
+        </w:numPr>
+        <w:rPr>
+          <w:highlight w:val="yellow"/>
+        </w:rPr>
+      </w:pPr>
+      <w:r>
+        <w:rPr>
+          <w:highlight w:val="yellow"/>
+        </w:rPr>
+        <w:t xml:space="preserve">The network has four layers of hidden neurons (three convolutional-pooling and one </w:t>
+      </w:r>
+      <w:proofErr w:type="gramStart"/>
+      <w:r>
+        <w:rPr>
+          <w:highlight w:val="yellow"/>
+        </w:rPr>
+        <w:t>fully-connected</w:t>
+      </w:r>
+      <w:proofErr w:type="gramEnd"/>
+      <w:r>
+        <w:rPr>
+          <w:highlight w:val="yellow"/>
+        </w:rPr>
+        <w:t>), apart from a final layer of output neurons (the input is not considered as a layer)</w:t>
+      </w:r>
+    </w:p>
+    <w:p>
+      <w:pPr>
+        <w:pStyle w:val="ListParagraph"/>
+      </w:pPr>
+      <w:r>
+        <w:t>Our Convolutional Neural Network is comprised of an input layer of ________</w:t>
+      </w:r>
+      <w:r>
+        <w:t>_, _</w:t>
+      </w:r>
+      <w:r>
+        <w:t xml:space="preserve">_________ (X layers of hidden neurons), and one more layer for output. (if you have a count of the </w:t>
+      </w:r>
+      <w:r>
+        <w:t>number</w:t>
+      </w:r>
+      <w:r>
+        <w:t xml:space="preserve"> of neurons for any of the layers, then tell me and I can put them here.)</w:t>
+      </w:r>
+    </w:p>
+    <w:p>
+      <w:pPr>
+        <w:pStyle w:val="ListParagraph"/>
+        <w:numPr>
+          <w:ilvl w:val="0"/>
+          <w:numId w:val="2"/>
+        </w:numPr>
+        <w:rPr>
+          <w:highlight w:val="yellow"/>
+        </w:rPr>
+      </w:pPr>
+      <w:r>
+        <w:rPr>
+          <w:highlight w:val="yellow"/>
+        </w:rPr>
+        <w:t xml:space="preserve">The first convolutional-pooling layer uses a local receptive field (also known as convolutional kernel) of size 7 × 7 with a stride length of 1 pixel to extract 32 feature maps, followed by a max pooling operation conducted in a 2×2 region; the second and third convolutional-pooling layers use 5×5 and 3×3 local receptive fields, resulting in 64 and 128 feature maps, respectively, and the other parameters remain unchanged. The fourth layer is a </w:t>
+      </w:r>
+      <w:proofErr w:type="gramStart"/>
+      <w:r>
+        <w:rPr>
+          <w:highlight w:val="yellow"/>
+        </w:rPr>
+        <w:t>fully-connected</w:t>
+      </w:r>
+      <w:proofErr w:type="gramEnd"/>
+      <w:r>
+        <w:rPr>
+          <w:highlight w:val="yellow"/>
+        </w:rPr>
+        <w:t xml:space="preserve"> layer with 128 rectified linear units (</w:t>
+      </w:r>
+      <w:proofErr w:type="spellStart"/>
+      <w:r>
+        <w:rPr>
+          <w:highlight w:val="yellow"/>
+        </w:rPr>
+        <w:t>ReLU</w:t>
+      </w:r>
+      <w:proofErr w:type="spellEnd"/>
+      <w:r>
+        <w:rPr>
+          <w:highlight w:val="yellow"/>
+        </w:rPr>
+        <w:t xml:space="preserve">) neurons, and the output layer has 10 </w:t>
+      </w:r>
+      <w:proofErr w:type="spellStart"/>
+      <w:r>
+        <w:rPr>
+          <w:highlight w:val="yellow"/>
+        </w:rPr>
+        <w:t>softmax</w:t>
+      </w:r>
+      <w:proofErr w:type="spellEnd"/>
+      <w:r>
+        <w:rPr>
+          <w:highlight w:val="yellow"/>
+        </w:rPr>
+        <w:t xml:space="preserve"> neurons that correspond to the ten categories of food. </w:t>
+      </w:r>
+    </w:p>
+    <w:p>
+      <w:pPr>
+        <w:pStyle w:val="ListParagraph"/>
+      </w:pPr>
+      <w:r>
+        <w:t>The first layer uses a kernel size of ____</w:t>
+      </w:r>
+      <w:proofErr w:type="gramStart"/>
+      <w:r>
+        <w:t>_(</w:t>
+      </w:r>
+      <w:proofErr w:type="gramEnd"/>
+      <w:r>
+        <w:t xml:space="preserve">input info about kernel size and info about the purpose of the first layer)_____. </w:t>
+      </w:r>
+      <w:r>
+        <w:t xml:space="preserve">We used _________ as the activation function for the first layer. </w:t>
+      </w:r>
+      <w:r>
+        <w:t>The second layer uses a kernel size of ______</w:t>
+      </w:r>
+      <w:proofErr w:type="gramStart"/>
+      <w:r>
+        <w:t>_(</w:t>
+      </w:r>
+      <w:proofErr w:type="gramEnd"/>
+      <w:r>
+        <w:t>input info about kernel size/purpose of the second layer</w:t>
+      </w:r>
+      <w:r>
+        <w:t>)_____  (info about activation function)</w:t>
+      </w:r>
+      <w:r>
+        <w:t>. The third………</w:t>
+      </w:r>
+      <w:proofErr w:type="gramStart"/>
+      <w:r>
+        <w:t>…..</w:t>
+      </w:r>
+      <w:proofErr w:type="gramEnd"/>
+      <w:r>
+        <w:t xml:space="preserve"> There are _______ </w:t>
+      </w:r>
+      <w:r>
+        <w:lastRenderedPageBreak/>
+        <w:t>output neurons that represent our food categories.</w:t>
+      </w:r>
+      <w:r>
+        <w:t xml:space="preserve"> (obviously add more/less information with respect to the actual number of layers used in our CNN)</w:t>
+      </w:r>
+    </w:p>
+    <w:p>
+      <w:pPr>
+        <w:pStyle w:val="ListParagraph"/>
+        <w:numPr>
+          <w:ilvl w:val="0"/>
+          <w:numId w:val="2"/>
+        </w:numPr>
+        <w:rPr>
+          <w:highlight w:val="magenta"/>
+        </w:rPr>
+      </w:pPr>
+      <w:r>
+        <w:rPr>
+          <w:highlight w:val="magenta"/>
+        </w:rPr>
+        <w:t>Information about the theoretical aspect (large scale approach) of implementing this into the app.</w:t>
+      </w:r>
+    </w:p>
+    <w:p>
+      <w:pPr>
         <w:pStyle w:val="Heading2"/>
         <w:rPr>
           <w:rFonts w:cstheme="majorHAnsi"/>
@@ -450,6 +1004,241 @@
     </w:p>
     <w:p>
       <w:pPr>
+        <w:pStyle w:val="ListParagraph"/>
+        <w:numPr>
+          <w:ilvl w:val="0"/>
+          <w:numId w:val="2"/>
+        </w:numPr>
+        <w:rPr>
+          <w:highlight w:val="yellow"/>
+        </w:rPr>
+      </w:pPr>
+      <w:r>
+        <w:rPr>
+          <w:highlight w:val="yellow"/>
+        </w:rPr>
+        <w:t>We divided the dataset into six sets: four sets were used for training, one for validation, and one for testing</w:t>
+      </w:r>
+    </w:p>
+    <w:p>
+      <w:pPr>
+        <w:pStyle w:val="ListParagraph"/>
+        <w:numPr>
+          <w:ilvl w:val="0"/>
+          <w:numId w:val="2"/>
+        </w:numPr>
+      </w:pPr>
+      <w:r>
+        <w:t xml:space="preserve">In order to successfully train and test the network, we divided our dataset. ________ was used for training the </w:t>
+      </w:r>
+      <w:r>
+        <w:t>network</w:t>
+      </w:r>
+      <w:r>
+        <w:t>,</w:t>
+      </w:r>
+      <w:r>
+        <w:t xml:space="preserve"> _</w:t>
+      </w:r>
+      <w:r>
+        <w:t>_______ was used to</w:t>
+      </w:r>
+      <w:r>
+        <w:t xml:space="preserve"> validate (blah blah blah) and the remaining ______ was used to</w:t>
+      </w:r>
+      <w:r>
+        <w:t xml:space="preserve"> test</w:t>
+      </w:r>
+      <w:r>
+        <w:t xml:space="preserve"> the trained network</w:t>
+      </w:r>
+      <w:r>
+        <w:t>.</w:t>
+      </w:r>
+    </w:p>
+    <w:p>
+      <w:pPr>
+        <w:pStyle w:val="ListParagraph"/>
+        <w:numPr>
+          <w:ilvl w:val="0"/>
+          <w:numId w:val="2"/>
+        </w:numPr>
+        <w:rPr>
+          <w:highlight w:val="yellow"/>
+        </w:rPr>
+      </w:pPr>
+      <w:r>
+        <w:rPr>
+          <w:highlight w:val="yellow"/>
+        </w:rPr>
+        <w:t xml:space="preserve">Training a CNN model requires to select a set of hyper-parameters, among which the leaning rate η is the </w:t>
+      </w:r>
+      <w:proofErr w:type="spellStart"/>
+      <w:r>
+        <w:rPr>
+          <w:highlight w:val="yellow"/>
+        </w:rPr>
+        <w:t>the</w:t>
+      </w:r>
+      <w:proofErr w:type="spellEnd"/>
+      <w:r>
+        <w:rPr>
+          <w:highlight w:val="yellow"/>
+        </w:rPr>
+        <w:t xml:space="preserve"> most critical one affecting the training performance. (What are the hyperparameter values, what are the hyperparameters, and why did you pick those numbers</w:t>
+      </w:r>
+    </w:p>
+    <w:p>
+      <w:pPr>
+        <w:pStyle w:val="ListParagraph"/>
+        <w:numPr>
+          <w:ilvl w:val="0"/>
+          <w:numId w:val="2"/>
+        </w:numPr>
+      </w:pPr>
+      <w:r>
+        <w:t>We used a learning rate of _________</w:t>
+      </w:r>
+      <w:r>
+        <w:t xml:space="preserve"> and a momentum value of ________ (and other hyperparameter info). (At first, we tried a learning rate of _____ and momentum value of _____, but we found that _____</w:t>
+      </w:r>
+      <w:r>
+        <w:t>_____</w:t>
+      </w:r>
+      <w:r>
+        <w:t>__(accuracy was too low and/or training took forever</w:t>
+      </w:r>
+      <w:r>
+        <w:t>/// or other reasons why those values were not used</w:t>
+      </w:r>
+      <w:r>
+        <w:t>)</w:t>
+      </w:r>
+      <w:r>
+        <w:t>___________</w:t>
+      </w:r>
+      <w:r>
+        <w:t xml:space="preserve">_____. In researching and testing different values for the learning rate and momentum, we found the learning rate of ______ and momentum value of _____ </w:t>
+      </w:r>
+      <w:r>
+        <w:t>to be</w:t>
+      </w:r>
+      <w:r>
+        <w:t xml:space="preserve"> the most effedctive. We concluded that these values allowed us the best results as far as accuracy and training speed.</w:t>
+      </w:r>
+    </w:p>
+    <w:p>
+      <w:pPr>
+        <w:pStyle w:val="ListParagraph"/>
+        <w:numPr>
+          <w:ilvl w:val="0"/>
+          <w:numId w:val="2"/>
+        </w:numPr>
+        <w:rPr>
+          <w:highlight w:val="yellow"/>
+        </w:rPr>
+      </w:pPr>
+      <w:r>
+        <w:rPr>
+          <w:highlight w:val="yellow"/>
+        </w:rPr>
+        <w:t>WHAT IS THE batch size? Number of epochs used</w:t>
+      </w:r>
+    </w:p>
+    <w:p>
+      <w:pPr>
+        <w:pStyle w:val="ListParagraph"/>
+      </w:pPr>
+      <w:r>
+        <w:t>For our CNN, we used a batch size of _________ and _______ epochs. We used (these values because_____)</w:t>
+      </w:r>
+    </w:p>
+    <w:p>
+      <w:pPr>
+        <w:pStyle w:val="ListParagraph"/>
+        <w:numPr>
+          <w:ilvl w:val="0"/>
+          <w:numId w:val="2"/>
+        </w:numPr>
+        <w:rPr>
+          <w:highlight w:val="yellow"/>
+        </w:rPr>
+      </w:pPr>
+      <w:r>
+        <w:rPr>
+          <w:highlight w:val="yellow"/>
+        </w:rPr>
+        <w:t>At the initial stage, the training loss was large, resulting in a large learning rate to speed up the training process; gradually, the learning rate decreased with the loss, which helped avoid overshooting the best result</w:t>
+      </w:r>
+    </w:p>
+    <w:p>
+      <w:pPr>
+        <w:pStyle w:val="ListParagraph"/>
+        <w:numPr>
+          <w:ilvl w:val="0"/>
+          <w:numId w:val="2"/>
+        </w:numPr>
+      </w:pPr>
+      <w:r>
+        <w:t>Explain this but fit it within our experiences.</w:t>
+      </w:r>
+    </w:p>
+    <w:p>
+      <w:pPr>
+        <w:pStyle w:val="ListParagraph"/>
+        <w:numPr>
+          <w:ilvl w:val="0"/>
+          <w:numId w:val="2"/>
+        </w:numPr>
+        <w:rPr>
+          <w:highlight w:val="yellow"/>
+        </w:rPr>
+      </w:pPr>
+      <w:r>
+        <w:rPr>
+          <w:highlight w:val="yellow"/>
+        </w:rPr>
+        <w:t>The network was trained with the stochastic gradient descent (SGD) algorithm with a cross-entropy cost function</w:t>
+      </w:r>
+      <w:r>
+        <w:rPr>
+          <w:highlight w:val="yellow"/>
+        </w:rPr>
+        <w:t xml:space="preserve">1 </w:t>
+      </w:r>
+    </w:p>
+    <w:p>
+      <w:pPr>
+        <w:pStyle w:val="ListParagraph"/>
+        <w:numPr>
+          <w:ilvl w:val="0"/>
+          <w:numId w:val="2"/>
+        </w:numPr>
+      </w:pPr>
+      <w:r>
+        <w:t>Nani?! If we did something like this, then put it here.</w:t>
+      </w:r>
+    </w:p>
+    <w:p>
+      <w:pPr>
+        <w:pStyle w:val="ListParagraph"/>
+        <w:numPr>
+          <w:ilvl w:val="0"/>
+          <w:numId w:val="2"/>
+        </w:numPr>
+        <w:rPr>
+          <w:highlight w:val="magenta"/>
+        </w:rPr>
+      </w:pPr>
+      <w:r>
+        <w:rPr>
+          <w:highlight w:val="magenta"/>
+        </w:rPr>
+        <w:t>Info about the processes to implement the CNN into the app.</w:t>
+      </w:r>
+    </w:p>
+    <w:p>
+      <w:pPr>
         <w:pStyle w:val="Heading1"/>
         <w:rPr>
           <w:rFonts w:cstheme="majorHAnsi"/>
@@ -464,6 +1253,196 @@
     </w:p>
     <w:p>
       <w:pPr>
+        <w:pStyle w:val="ListParagraph"/>
+        <w:rPr>
+          <w:highlight w:val="yellow"/>
+        </w:rPr>
+      </w:pPr>
+    </w:p>
+    <w:p>
+      <w:pPr>
+        <w:pStyle w:val="ListParagraph"/>
+        <w:numPr>
+          <w:ilvl w:val="0"/>
+          <w:numId w:val="4"/>
+        </w:numPr>
+        <w:rPr>
+          <w:highlight w:val="yellow"/>
+        </w:rPr>
+      </w:pPr>
+      <w:r>
+        <w:rPr>
+          <w:highlight w:val="yellow"/>
+        </w:rPr>
+        <w:t>Tell the overall accuracy here</w:t>
+      </w:r>
+    </w:p>
+    <w:p>
+      <w:pPr>
+        <w:pStyle w:val="ListParagraph"/>
+        <w:numPr>
+          <w:ilvl w:val="0"/>
+          <w:numId w:val="4"/>
+        </w:numPr>
+        <w:rPr>
+          <w:highlight w:val="yellow"/>
+        </w:rPr>
+      </w:pPr>
+      <w:r>
+        <w:rPr>
+          <w:highlight w:val="yellow"/>
+        </w:rPr>
+        <w:t xml:space="preserve">Apple and pizza gave the two highest recognition rates, which were mainly because the two categories had </w:t>
+      </w:r>
+      <w:proofErr w:type="gramStart"/>
+      <w:r>
+        <w:rPr>
+          <w:highlight w:val="yellow"/>
+        </w:rPr>
+        <w:t>a large number of</w:t>
+      </w:r>
+      <w:proofErr w:type="gramEnd"/>
+      <w:r>
+        <w:rPr>
+          <w:highlight w:val="yellow"/>
+        </w:rPr>
+        <w:t xml:space="preserve"> training images; while french-fry and broccoli was the two hardest categories, the majority of which were misclassified into another distinct class</w:t>
+      </w:r>
+    </w:p>
+    <w:p>
+      <w:pPr>
+        <w:pStyle w:val="ListParagraph"/>
+        <w:numPr>
+          <w:ilvl w:val="0"/>
+          <w:numId w:val="4"/>
+        </w:numPr>
+      </w:pPr>
+      <w:r>
+        <w:t>Basically, explain the results of each of the labels/tags. If there are subset accuracy values, tell them here and further explain the reason behind the accuracy of the network for each tag.</w:t>
+      </w:r>
+    </w:p>
+    <w:p>
+      <w:pPr>
+        <w:pStyle w:val="ListParagraph"/>
+        <w:numPr>
+          <w:ilvl w:val="0"/>
+          <w:numId w:val="4"/>
+        </w:numPr>
+        <w:rPr>
+          <w:highlight w:val="yellow"/>
+        </w:rPr>
+      </w:pPr>
+      <w:r>
+        <w:rPr>
+          <w:highlight w:val="yellow"/>
+        </w:rPr>
+        <w:t>Charts showing progression/accuracy and loss? (IS IT BASED ON DATA AUGMENTATION OR NOT?!)</w:t>
+      </w:r>
+    </w:p>
+    <w:p>
+      <w:pPr>
+        <w:pStyle w:val="ListParagraph"/>
+        <w:rPr>
+          <w:b/>
+          <w:bCs/>
+          <w:sz w:val="44"/>
+          <w:szCs w:val="44"/>
+          <w:u w:val="single"/>
+        </w:rPr>
+      </w:pPr>
+      <w:r>
+        <w:rPr>
+          <w:b/>
+          <w:bCs/>
+          <w:sz w:val="44"/>
+          <w:szCs w:val="44"/>
+          <w:u w:val="single"/>
+        </w:rPr>
+        <w:lastRenderedPageBreak/>
+        <w:t xml:space="preserve">Charts here </w:t>
+      </w:r>
+    </w:p>
+    <w:p>
+      <w:pPr>
+        <w:pStyle w:val="ListParagraph"/>
+        <w:numPr>
+          <w:ilvl w:val="0"/>
+          <w:numId w:val="4"/>
+        </w:numPr>
+        <w:rPr>
+          <w:highlight w:val="yellow"/>
+        </w:rPr>
+      </w:pPr>
+      <w:r>
+        <w:rPr>
+          <w:highlight w:val="yellow"/>
+        </w:rPr>
+        <w:t>According to the accuracy and loss curves, it seemed that the CNN model could be further improved by increasing the training epochs</w:t>
+      </w:r>
+    </w:p>
+    <w:p>
+      <w:pPr>
+        <w:pStyle w:val="ListParagraph"/>
+      </w:pPr>
+      <w:r>
+        <w:t xml:space="preserve">Looking at our results, </w:t>
+      </w:r>
+      <w:r>
+        <w:t xml:space="preserve">For the CNN model to </w:t>
+      </w:r>
+      <w:r>
+        <w:t>improve</w:t>
+      </w:r>
+      <w:r>
+        <w:t xml:space="preserve"> </w:t>
+      </w:r>
+      <w:r>
+        <w:t>(</w:t>
+      </w:r>
+      <w:r>
+        <w:t>modifications are needed in</w:t>
+      </w:r>
+      <w:r>
+        <w:t>) _________.</w:t>
+      </w:r>
+    </w:p>
+    <w:p>
+      <w:pPr>
+        <w:pStyle w:val="ListParagraph"/>
+        <w:numPr>
+          <w:ilvl w:val="0"/>
+          <w:numId w:val="4"/>
+        </w:numPr>
+        <w:rPr>
+          <w:highlight w:val="yellow"/>
+        </w:rPr>
+      </w:pPr>
+      <w:r>
+        <w:rPr>
+          <w:highlight w:val="yellow"/>
+        </w:rPr>
+        <w:t>Compared with Table 2, the CNN model resulted in the overall accuracy improved from 56% to 90%, and the average recognition rate from 0.78% to 94%</w:t>
+      </w:r>
+    </w:p>
+    <w:p>
+      <w:pPr>
+        <w:pStyle w:val="ListParagraph"/>
+        <w:numPr>
+          <w:ilvl w:val="0"/>
+          <w:numId w:val="4"/>
+        </w:numPr>
+      </w:pPr>
+      <w:proofErr w:type="gramStart"/>
+      <w:r>
+        <w:t>Was</w:t>
+      </w:r>
+      <w:proofErr w:type="gramEnd"/>
+      <w:r>
+        <w:t xml:space="preserve"> there any values of accuracy between other values/models other than the one we had? If so, then put info here.</w:t>
+      </w:r>
+    </w:p>
+    <w:p>
+      <w:pPr>
         <w:pStyle w:val="Heading1"/>
         <w:rPr>
           <w:rFonts w:cstheme="majorHAnsi"/>
@@ -516,8 +1495,6 @@
         </w:rPr>
         <w:t>References</w:t>
       </w:r>
-      <w:bookmarkStart w:id="1" w:name="_GoBack"/>
-      <w:bookmarkEnd w:id="1"/>
     </w:p>
     <w:p>
       <w:pPr>
@@ -603,6 +1580,33 @@
           <w:rFonts w:asciiTheme="majorHAnsi" w:hAnsiTheme="majorHAnsi" w:cstheme="majorHAnsi"/>
         </w:rPr>
       </w:pPr>
+      <w:hyperlink r:id="rId5" w:history="1">
+        <w:r>
+          <w:rPr>
+            <w:rStyle w:val="Hyperlink"/>
+          </w:rPr>
+          <w:t>https://www.bing.com/search?q=food+recognition+convolutional+neural+networ&amp;cvid=84af24551cfe4f85ab7e8449bd024889&amp;FORM=ANNTA1&amp;PC=U531</w:t>
+        </w:r>
+      </w:hyperlink>
+      <w:r>
+        <w:t xml:space="preserve"> </w:t>
+      </w:r>
+      <w:proofErr w:type="gramStart"/>
+      <w:r>
+        <w:t>…..</w:t>
+      </w:r>
+      <w:proofErr w:type="gramEnd"/>
+      <w:r>
+        <w:t xml:space="preserve">……… </w:t>
+      </w:r>
+      <w:hyperlink r:id="rId6" w:history="1">
+        <w:r>
+          <w:rPr>
+            <w:rStyle w:val="Hyperlink"/>
+          </w:rPr>
+          <w:t>https://arxiv.org/pdf/1612.00983.pdf</w:t>
+        </w:r>
+      </w:hyperlink>
     </w:p>
     <w:sectPr>
       <w:pgSz w:w="12240" w:h="15840"/>
@@ -617,6 +1621,119 @@
 <file path=word/numbering.xml><?xml version="1.0" encoding="utf-8"?>
 <w:numbering xmlns:wpc="http://schemas.microsoft.com/office/word/2010/wordprocessingCanvas" xmlns:cx="http://schemas.microsoft.com/office/drawing/2014/chartex" xmlns:cx1="http://schemas.microsoft.com/office/drawing/2015/9/8/chartex" xmlns:cx2="http://schemas.microsoft.com/office/drawing/2015/10/21/chartex" xmlns:cx3="http://schemas.microsoft.com/office/drawing/2016/5/9/chartex" xmlns:cx4="http://schemas.microsoft.com/office/drawing/2016/5/10/chartex" xmlns:cx5="http://schemas.microsoft.com/office/drawing/2016/5/11/chartex" xmlns:cx6="http://schemas.microsoft.com/office/drawing/2016/5/12/chartex" xmlns:cx7="http://schemas.microsoft.com/office/drawing/2016/5/13/chartex" xmlns:cx8="http://schemas.microsoft.com/office/drawing/2016/5/14/chartex" xmlns:mc="http://schemas.openxmlformats.org/markup-compatibility/2006" xmlns:aink="http://schemas.microsoft.com/office/drawing/2016/ink" xmlns:am3d="http://schemas.microsoft.com/office/drawing/2017/model3d" xmlns:o="urn:schemas-microsoft-com:office:office" xmlns:r="http://schemas.openxmlformats.org/officeDocument/2006/relationships" xmlns:m="http://schemas.openxmlformats.org/officeDocument/2006/math" xmlns:v="urn:schemas-microsoft-com:vml" xmlns:wp14="http://schemas.microsoft.com/office/word/2010/wordprocessingDrawing" xmlns:wp="http://schemas.openxmlformats.org/drawingml/2006/wordprocessingDrawing" xmlns:w10="urn:schemas-microsoft-com:office:word" xmlns:w="http://schemas.openxmlformats.org/wordprocessingml/2006/main" xmlns:w14="http://schemas.microsoft.com/office/word/2010/wordml" xmlns:w15="http://schemas.microsoft.com/office/word/2012/wordml" xmlns:w16cex="http://schemas.microsoft.com/office/word/2018/wordml/cex" xmlns:w16cid="http://schemas.microsoft.com/office/word/2016/wordml/cid" xmlns:w16="http://schemas.microsoft.com/office/word/2018/wordml" xmlns:w16se="http://schemas.microsoft.com/office/word/2015/wordml/symex" xmlns:wpg="http://schemas.microsoft.com/office/word/2010/wordprocessingGroup" xmlns:wpi="http://schemas.microsoft.com/office/word/2010/wordprocessingInk" xmlns:wne="http://schemas.microsoft.com/office/word/2006/wordml" xmlns:wps="http://schemas.microsoft.com/office/word/2010/wordprocessingShape" mc:Ignorable="w14 w15 w16se w16cid w16 w16cex wp14">
   <w:abstractNum w:abstractNumId="0" w15:restartNumberingAfterBreak="0">
+    <w:nsid w:val="20C56F26"/>
+    <w:multiLevelType w:val="hybridMultilevel"/>
+    <w:tmpl w:val="9380FF20"/>
+    <w:lvl w:ilvl="0" w:tplc="04090001">
+      <w:start w:val="1"/>
+      <w:numFmt w:val="bullet"/>
+      <w:lvlText w:val=""/>
+      <w:lvlJc w:val="left"/>
+      <w:pPr>
+        <w:ind w:left="720" w:hanging="360"/>
+      </w:pPr>
+      <w:rPr>
+        <w:rFonts w:ascii="Symbol" w:hAnsi="Symbol" w:cs="Symbol" w:hint="default"/>
+      </w:rPr>
+    </w:lvl>
+    <w:lvl w:ilvl="1" w:tplc="04090003" w:tentative="1">
+      <w:start w:val="1"/>
+      <w:numFmt w:val="bullet"/>
+      <w:lvlText w:val="o"/>
+      <w:lvlJc w:val="left"/>
+      <w:pPr>
+        <w:ind w:left="1440" w:hanging="360"/>
+      </w:pPr>
+      <w:rPr>
+        <w:rFonts w:ascii="Courier New" w:hAnsi="Courier New" w:cs="Courier New" w:hint="default"/>
+      </w:rPr>
+    </w:lvl>
+    <w:lvl w:ilvl="2" w:tplc="04090005" w:tentative="1">
+      <w:start w:val="1"/>
+      <w:numFmt w:val="bullet"/>
+      <w:lvlText w:val=""/>
+      <w:lvlJc w:val="left"/>
+      <w:pPr>
+        <w:ind w:left="2160" w:hanging="360"/>
+      </w:pPr>
+      <w:rPr>
+        <w:rFonts w:ascii="Wingdings" w:hAnsi="Wingdings" w:cs="Wingdings" w:hint="default"/>
+      </w:rPr>
+    </w:lvl>
+    <w:lvl w:ilvl="3" w:tplc="04090001" w:tentative="1">
+      <w:start w:val="1"/>
+      <w:numFmt w:val="bullet"/>
+      <w:lvlText w:val=""/>
+      <w:lvlJc w:val="left"/>
+      <w:pPr>
+        <w:ind w:left="2880" w:hanging="360"/>
+      </w:pPr>
+      <w:rPr>
+        <w:rFonts w:ascii="Symbol" w:hAnsi="Symbol" w:cs="Symbol" w:hint="default"/>
+      </w:rPr>
+    </w:lvl>
+    <w:lvl w:ilvl="4" w:tplc="04090003" w:tentative="1">
+      <w:start w:val="1"/>
+      <w:numFmt w:val="bullet"/>
+      <w:lvlText w:val="o"/>
+      <w:lvlJc w:val="left"/>
+      <w:pPr>
+        <w:ind w:left="3600" w:hanging="360"/>
+      </w:pPr>
+      <w:rPr>
+        <w:rFonts w:ascii="Courier New" w:hAnsi="Courier New" w:cs="Courier New" w:hint="default"/>
+      </w:rPr>
+    </w:lvl>
+    <w:lvl w:ilvl="5" w:tplc="04090005" w:tentative="1">
+      <w:start w:val="1"/>
+      <w:numFmt w:val="bullet"/>
+      <w:lvlText w:val=""/>
+      <w:lvlJc w:val="left"/>
+      <w:pPr>
+        <w:ind w:left="4320" w:hanging="360"/>
+      </w:pPr>
+      <w:rPr>
+        <w:rFonts w:ascii="Wingdings" w:hAnsi="Wingdings" w:cs="Wingdings" w:hint="default"/>
+      </w:rPr>
+    </w:lvl>
+    <w:lvl w:ilvl="6" w:tplc="04090001" w:tentative="1">
+      <w:start w:val="1"/>
+      <w:numFmt w:val="bullet"/>
+      <w:lvlText w:val=""/>
+      <w:lvlJc w:val="left"/>
+      <w:pPr>
+        <w:ind w:left="5040" w:hanging="360"/>
+      </w:pPr>
+      <w:rPr>
+        <w:rFonts w:ascii="Symbol" w:hAnsi="Symbol" w:cs="Symbol" w:hint="default"/>
+      </w:rPr>
+    </w:lvl>
+    <w:lvl w:ilvl="7" w:tplc="04090003" w:tentative="1">
+      <w:start w:val="1"/>
+      <w:numFmt w:val="bullet"/>
+      <w:lvlText w:val="o"/>
+      <w:lvlJc w:val="left"/>
+      <w:pPr>
+        <w:ind w:left="5760" w:hanging="360"/>
+      </w:pPr>
+      <w:rPr>
+        <w:rFonts w:ascii="Courier New" w:hAnsi="Courier New" w:cs="Courier New" w:hint="default"/>
+      </w:rPr>
+    </w:lvl>
+    <w:lvl w:ilvl="8" w:tplc="04090005" w:tentative="1">
+      <w:start w:val="1"/>
+      <w:numFmt w:val="bullet"/>
+      <w:lvlText w:val=""/>
+      <w:lvlJc w:val="left"/>
+      <w:pPr>
+        <w:ind w:left="6480" w:hanging="360"/>
+      </w:pPr>
+      <w:rPr>
+        <w:rFonts w:ascii="Wingdings" w:hAnsi="Wingdings" w:cs="Wingdings" w:hint="default"/>
+      </w:rPr>
+    </w:lvl>
+  </w:abstractNum>
+  <w:abstractNum w:abstractNumId="1" w15:restartNumberingAfterBreak="0">
     <w:nsid w:val="327B23C6"/>
     <w:multiLevelType w:val="hybridMultilevel"/>
     <w:tmpl w:val="36527538"/>
@@ -667,7 +1784,242 @@
       <w:lvlJc w:val="left"/>
     </w:lvl>
   </w:abstractNum>
+  <w:abstractNum w:abstractNumId="2" w15:restartNumberingAfterBreak="0">
+    <w:nsid w:val="6B992382"/>
+    <w:multiLevelType w:val="hybridMultilevel"/>
+    <w:tmpl w:val="F5C298D2"/>
+    <w:lvl w:ilvl="0" w:tplc="04090001">
+      <w:start w:val="1"/>
+      <w:numFmt w:val="bullet"/>
+      <w:lvlText w:val=""/>
+      <w:lvlJc w:val="left"/>
+      <w:pPr>
+        <w:ind w:left="720" w:hanging="360"/>
+      </w:pPr>
+      <w:rPr>
+        <w:rFonts w:ascii="Symbol" w:hAnsi="Symbol" w:cs="Symbol" w:hint="default"/>
+      </w:rPr>
+    </w:lvl>
+    <w:lvl w:ilvl="1" w:tplc="04090003" w:tentative="1">
+      <w:start w:val="1"/>
+      <w:numFmt w:val="bullet"/>
+      <w:lvlText w:val="o"/>
+      <w:lvlJc w:val="left"/>
+      <w:pPr>
+        <w:ind w:left="1440" w:hanging="360"/>
+      </w:pPr>
+      <w:rPr>
+        <w:rFonts w:ascii="Courier New" w:hAnsi="Courier New" w:cs="Courier New" w:hint="default"/>
+      </w:rPr>
+    </w:lvl>
+    <w:lvl w:ilvl="2" w:tplc="04090005" w:tentative="1">
+      <w:start w:val="1"/>
+      <w:numFmt w:val="bullet"/>
+      <w:lvlText w:val=""/>
+      <w:lvlJc w:val="left"/>
+      <w:pPr>
+        <w:ind w:left="2160" w:hanging="360"/>
+      </w:pPr>
+      <w:rPr>
+        <w:rFonts w:ascii="Wingdings" w:hAnsi="Wingdings" w:cs="Wingdings" w:hint="default"/>
+      </w:rPr>
+    </w:lvl>
+    <w:lvl w:ilvl="3" w:tplc="04090001" w:tentative="1">
+      <w:start w:val="1"/>
+      <w:numFmt w:val="bullet"/>
+      <w:lvlText w:val=""/>
+      <w:lvlJc w:val="left"/>
+      <w:pPr>
+        <w:ind w:left="2880" w:hanging="360"/>
+      </w:pPr>
+      <w:rPr>
+        <w:rFonts w:ascii="Symbol" w:hAnsi="Symbol" w:cs="Symbol" w:hint="default"/>
+      </w:rPr>
+    </w:lvl>
+    <w:lvl w:ilvl="4" w:tplc="04090003" w:tentative="1">
+      <w:start w:val="1"/>
+      <w:numFmt w:val="bullet"/>
+      <w:lvlText w:val="o"/>
+      <w:lvlJc w:val="left"/>
+      <w:pPr>
+        <w:ind w:left="3600" w:hanging="360"/>
+      </w:pPr>
+      <w:rPr>
+        <w:rFonts w:ascii="Courier New" w:hAnsi="Courier New" w:cs="Courier New" w:hint="default"/>
+      </w:rPr>
+    </w:lvl>
+    <w:lvl w:ilvl="5" w:tplc="04090005" w:tentative="1">
+      <w:start w:val="1"/>
+      <w:numFmt w:val="bullet"/>
+      <w:lvlText w:val=""/>
+      <w:lvlJc w:val="left"/>
+      <w:pPr>
+        <w:ind w:left="4320" w:hanging="360"/>
+      </w:pPr>
+      <w:rPr>
+        <w:rFonts w:ascii="Wingdings" w:hAnsi="Wingdings" w:cs="Wingdings" w:hint="default"/>
+      </w:rPr>
+    </w:lvl>
+    <w:lvl w:ilvl="6" w:tplc="04090001" w:tentative="1">
+      <w:start w:val="1"/>
+      <w:numFmt w:val="bullet"/>
+      <w:lvlText w:val=""/>
+      <w:lvlJc w:val="left"/>
+      <w:pPr>
+        <w:ind w:left="5040" w:hanging="360"/>
+      </w:pPr>
+      <w:rPr>
+        <w:rFonts w:ascii="Symbol" w:hAnsi="Symbol" w:cs="Symbol" w:hint="default"/>
+      </w:rPr>
+    </w:lvl>
+    <w:lvl w:ilvl="7" w:tplc="04090003" w:tentative="1">
+      <w:start w:val="1"/>
+      <w:numFmt w:val="bullet"/>
+      <w:lvlText w:val="o"/>
+      <w:lvlJc w:val="left"/>
+      <w:pPr>
+        <w:ind w:left="5760" w:hanging="360"/>
+      </w:pPr>
+      <w:rPr>
+        <w:rFonts w:ascii="Courier New" w:hAnsi="Courier New" w:cs="Courier New" w:hint="default"/>
+      </w:rPr>
+    </w:lvl>
+    <w:lvl w:ilvl="8" w:tplc="04090005" w:tentative="1">
+      <w:start w:val="1"/>
+      <w:numFmt w:val="bullet"/>
+      <w:lvlText w:val=""/>
+      <w:lvlJc w:val="left"/>
+      <w:pPr>
+        <w:ind w:left="6480" w:hanging="360"/>
+      </w:pPr>
+      <w:rPr>
+        <w:rFonts w:ascii="Wingdings" w:hAnsi="Wingdings" w:cs="Wingdings" w:hint="default"/>
+      </w:rPr>
+    </w:lvl>
+  </w:abstractNum>
+  <w:abstractNum w:abstractNumId="3" w15:restartNumberingAfterBreak="0">
+    <w:nsid w:val="7741562E"/>
+    <w:multiLevelType w:val="hybridMultilevel"/>
+    <w:tmpl w:val="E332973C"/>
+    <w:lvl w:ilvl="0" w:tplc="04090001">
+      <w:start w:val="1"/>
+      <w:numFmt w:val="bullet"/>
+      <w:lvlText w:val=""/>
+      <w:lvlJc w:val="left"/>
+      <w:pPr>
+        <w:ind w:left="720" w:hanging="360"/>
+      </w:pPr>
+      <w:rPr>
+        <w:rFonts w:ascii="Symbol" w:hAnsi="Symbol" w:cs="Symbol" w:hint="default"/>
+      </w:rPr>
+    </w:lvl>
+    <w:lvl w:ilvl="1" w:tplc="04090003" w:tentative="1">
+      <w:start w:val="1"/>
+      <w:numFmt w:val="bullet"/>
+      <w:lvlText w:val="o"/>
+      <w:lvlJc w:val="left"/>
+      <w:pPr>
+        <w:ind w:left="1440" w:hanging="360"/>
+      </w:pPr>
+      <w:rPr>
+        <w:rFonts w:ascii="Courier New" w:hAnsi="Courier New" w:cs="Courier New" w:hint="default"/>
+      </w:rPr>
+    </w:lvl>
+    <w:lvl w:ilvl="2" w:tplc="04090005" w:tentative="1">
+      <w:start w:val="1"/>
+      <w:numFmt w:val="bullet"/>
+      <w:lvlText w:val=""/>
+      <w:lvlJc w:val="left"/>
+      <w:pPr>
+        <w:ind w:left="2160" w:hanging="360"/>
+      </w:pPr>
+      <w:rPr>
+        <w:rFonts w:ascii="Wingdings" w:hAnsi="Wingdings" w:cs="Wingdings" w:hint="default"/>
+      </w:rPr>
+    </w:lvl>
+    <w:lvl w:ilvl="3" w:tplc="04090001" w:tentative="1">
+      <w:start w:val="1"/>
+      <w:numFmt w:val="bullet"/>
+      <w:lvlText w:val=""/>
+      <w:lvlJc w:val="left"/>
+      <w:pPr>
+        <w:ind w:left="2880" w:hanging="360"/>
+      </w:pPr>
+      <w:rPr>
+        <w:rFonts w:ascii="Symbol" w:hAnsi="Symbol" w:cs="Symbol" w:hint="default"/>
+      </w:rPr>
+    </w:lvl>
+    <w:lvl w:ilvl="4" w:tplc="04090003" w:tentative="1">
+      <w:start w:val="1"/>
+      <w:numFmt w:val="bullet"/>
+      <w:lvlText w:val="o"/>
+      <w:lvlJc w:val="left"/>
+      <w:pPr>
+        <w:ind w:left="3600" w:hanging="360"/>
+      </w:pPr>
+      <w:rPr>
+        <w:rFonts w:ascii="Courier New" w:hAnsi="Courier New" w:cs="Courier New" w:hint="default"/>
+      </w:rPr>
+    </w:lvl>
+    <w:lvl w:ilvl="5" w:tplc="04090005" w:tentative="1">
+      <w:start w:val="1"/>
+      <w:numFmt w:val="bullet"/>
+      <w:lvlText w:val=""/>
+      <w:lvlJc w:val="left"/>
+      <w:pPr>
+        <w:ind w:left="4320" w:hanging="360"/>
+      </w:pPr>
+      <w:rPr>
+        <w:rFonts w:ascii="Wingdings" w:hAnsi="Wingdings" w:cs="Wingdings" w:hint="default"/>
+      </w:rPr>
+    </w:lvl>
+    <w:lvl w:ilvl="6" w:tplc="04090001" w:tentative="1">
+      <w:start w:val="1"/>
+      <w:numFmt w:val="bullet"/>
+      <w:lvlText w:val=""/>
+      <w:lvlJc w:val="left"/>
+      <w:pPr>
+        <w:ind w:left="5040" w:hanging="360"/>
+      </w:pPr>
+      <w:rPr>
+        <w:rFonts w:ascii="Symbol" w:hAnsi="Symbol" w:cs="Symbol" w:hint="default"/>
+      </w:rPr>
+    </w:lvl>
+    <w:lvl w:ilvl="7" w:tplc="04090003" w:tentative="1">
+      <w:start w:val="1"/>
+      <w:numFmt w:val="bullet"/>
+      <w:lvlText w:val="o"/>
+      <w:lvlJc w:val="left"/>
+      <w:pPr>
+        <w:ind w:left="5760" w:hanging="360"/>
+      </w:pPr>
+      <w:rPr>
+        <w:rFonts w:ascii="Courier New" w:hAnsi="Courier New" w:cs="Courier New" w:hint="default"/>
+      </w:rPr>
+    </w:lvl>
+    <w:lvl w:ilvl="8" w:tplc="04090005" w:tentative="1">
+      <w:start w:val="1"/>
+      <w:numFmt w:val="bullet"/>
+      <w:lvlText w:val=""/>
+      <w:lvlJc w:val="left"/>
+      <w:pPr>
+        <w:ind w:left="6480" w:hanging="360"/>
+      </w:pPr>
+      <w:rPr>
+        <w:rFonts w:ascii="Wingdings" w:hAnsi="Wingdings" w:cs="Wingdings" w:hint="default"/>
+      </w:rPr>
+    </w:lvl>
+  </w:abstractNum>
   <w:num w:numId="1">
+    <w:abstractNumId w:val="1"/>
+  </w:num>
+  <w:num w:numId="2">
+    <w:abstractNumId w:val="2"/>
+  </w:num>
+  <w:num w:numId="3">
+    <w:abstractNumId w:val="3"/>
+  </w:num>
+  <w:num w:numId="4">
     <w:abstractNumId w:val="0"/>
   </w:num>
 </w:numbering>
@@ -796,6 +2148,7 @@
     <w:lsdException w:name="HTML Sample" w:semiHidden="1" w:unhideWhenUsed="1"/>
     <w:lsdException w:name="HTML Typewriter" w:semiHidden="1" w:unhideWhenUsed="1"/>
     <w:lsdException w:name="HTML Variable" w:semiHidden="1" w:unhideWhenUsed="1"/>
+    <w:lsdException w:name="Normal Table" w:semiHidden="1" w:unhideWhenUsed="1"/>
     <w:lsdException w:name="annotation subject" w:semiHidden="1" w:unhideWhenUsed="1"/>
     <w:lsdException w:name="No List" w:semiHidden="1" w:unhideWhenUsed="1"/>
     <w:lsdException w:name="Outline List 1" w:semiHidden="1" w:unhideWhenUsed="1"/>
@@ -842,8 +2195,10 @@
     <w:lsdException w:name="Table Subtle 2" w:semiHidden="1" w:unhideWhenUsed="1"/>
     <w:lsdException w:name="Table Web 1" w:semiHidden="1" w:unhideWhenUsed="1"/>
     <w:lsdException w:name="Table Web 2" w:semiHidden="1" w:unhideWhenUsed="1"/>
+    <w:lsdException w:name="Table Web 3" w:semiHidden="1" w:unhideWhenUsed="1"/>
     <w:lsdException w:name="Balloon Text" w:semiHidden="1" w:unhideWhenUsed="1"/>
     <w:lsdException w:name="Table Grid" w:uiPriority="39"/>
+    <w:lsdException w:name="Table Theme" w:semiHidden="1" w:unhideWhenUsed="1"/>
     <w:lsdException w:name="Placeholder Text" w:semiHidden="1"/>
     <w:lsdException w:name="No Spacing" w:uiPriority="1" w:qFormat="1"/>
     <w:lsdException w:name="Light Shading" w:uiPriority="60"/>
@@ -1304,6 +2659,17 @@
       <w:szCs w:val="24"/>
     </w:rPr>
   </w:style>
+  <w:style w:type="paragraph" w:styleId="ListParagraph">
+    <w:name w:val="List Paragraph"/>
+    <w:basedOn w:val="Normal"/>
+    <w:uiPriority w:val="34"/>
+    <w:qFormat/>
+    <w:rsid w:val="00FC625E"/>
+    <w:pPr>
+      <w:ind w:left="720"/>
+      <w:contextualSpacing/>
+    </w:pPr>
+  </w:style>
 </w:styles>
 </file>
 

--- a/ALCOVE.docx
+++ b/ALCOVE.docx
@@ -33,54 +33,8 @@
           <w:sz w:val="22"/>
           <w:szCs w:val="22"/>
         </w:rPr>
-        <w:t xml:space="preserve">Heena Khan, James Phillips, Luis Chunga, Elijah Barbour, Mason </w:t>
-      </w:r>
-      <w:proofErr w:type="spellStart"/>
-      <w:r>
-        <w:rPr>
-          <w:rFonts w:eastAsia="Arial" w:cstheme="majorHAnsi"/>
-          <w:sz w:val="22"/>
-          <w:szCs w:val="22"/>
-        </w:rPr>
-        <w:t>Thieman</w:t>
-      </w:r>
-      <w:proofErr w:type="spellEnd"/>
-      <w:r>
-        <w:rPr>
-          <w:rFonts w:eastAsia="Arial" w:cstheme="majorHAnsi"/>
-          <w:sz w:val="22"/>
-          <w:szCs w:val="22"/>
-        </w:rPr>
-        <w:t xml:space="preserve">, Matthew </w:t>
-      </w:r>
-      <w:proofErr w:type="spellStart"/>
-      <w:r>
-        <w:rPr>
-          <w:rFonts w:eastAsia="Arial" w:cstheme="majorHAnsi"/>
-          <w:sz w:val="22"/>
-          <w:szCs w:val="22"/>
-        </w:rPr>
-        <w:t>Radice</w:t>
-      </w:r>
-      <w:proofErr w:type="spellEnd"/>
-      <w:r>
-        <w:rPr>
-          <w:rFonts w:eastAsia="Arial" w:cstheme="majorHAnsi"/>
-          <w:sz w:val="22"/>
-          <w:szCs w:val="22"/>
-        </w:rPr>
-        <w:t xml:space="preserve">, Steven </w:t>
-      </w:r>
-      <w:proofErr w:type="spellStart"/>
-      <w:r>
-        <w:rPr>
-          <w:rFonts w:eastAsia="Arial" w:cstheme="majorHAnsi"/>
-          <w:sz w:val="22"/>
-          <w:szCs w:val="22"/>
-        </w:rPr>
-        <w:t>Sheffey</w:t>
-      </w:r>
-      <w:proofErr w:type="spellEnd"/>
+        <w:t>Heena Khan, James Phillips, Luis Chunga, Elijah Barbour, Mason Thieman, Matthew Radice, Steven Sheffey</w:t>
+      </w:r>
     </w:p>
     <w:p>
       <w:pPr>
@@ -99,21 +53,20 @@
         <w:rPr>
           <w:rFonts w:asciiTheme="majorHAnsi" w:hAnsiTheme="majorHAnsi" w:cstheme="majorHAnsi"/>
         </w:rPr>
-        <w:t xml:space="preserve">Yellow is </w:t>
-      </w:r>
-      <w:proofErr w:type="spellStart"/>
-      <w:r>
+        <w:t>Yellow is plagarized… fully remove the yellow parts in final part but those parts are where the info is pulled from</w:t>
+      </w:r>
+    </w:p>
+    <w:p>
+      <w:pPr>
         <w:rPr>
           <w:rFonts w:asciiTheme="majorHAnsi" w:hAnsiTheme="majorHAnsi" w:cstheme="majorHAnsi"/>
         </w:rPr>
-        <w:t>plagarized</w:t>
-      </w:r>
-      <w:proofErr w:type="spellEnd"/>
+      </w:pPr>
       <w:r>
         <w:rPr>
           <w:rFonts w:asciiTheme="majorHAnsi" w:hAnsiTheme="majorHAnsi" w:cstheme="majorHAnsi"/>
         </w:rPr>
-        <w:t>… fully remove the yellow parts in final part but those parts are where the info is pulled from</w:t>
+        <w:t>Green is information that should be implemented in the paper only if ours lines up with theirs.</w:t>
       </w:r>
     </w:p>
     <w:p>
@@ -126,7 +79,7 @@
         <w:rPr>
           <w:rFonts w:asciiTheme="majorHAnsi" w:hAnsiTheme="majorHAnsi" w:cstheme="majorHAnsi"/>
         </w:rPr>
-        <w:t>Green is information that should be implemented in the paper only if ours lines up with theirs.</w:t>
+        <w:t>Purple is app info.</w:t>
       </w:r>
     </w:p>
     <w:p>
@@ -135,67 +88,18 @@
           <w:rFonts w:asciiTheme="majorHAnsi" w:hAnsiTheme="majorHAnsi" w:cstheme="majorHAnsi"/>
         </w:rPr>
       </w:pPr>
-      <w:r>
+    </w:p>
+    <w:p>
+      <w:pPr>
         <w:rPr>
           <w:rFonts w:asciiTheme="majorHAnsi" w:hAnsiTheme="majorHAnsi" w:cstheme="majorHAnsi"/>
         </w:rPr>
-        <w:t>Purple is app info.</w:t>
-      </w:r>
-    </w:p>
-    <w:p>
-      <w:pPr>
+      </w:pPr>
+      <w:r>
         <w:rPr>
           <w:rFonts w:asciiTheme="majorHAnsi" w:hAnsiTheme="majorHAnsi" w:cstheme="majorHAnsi"/>
         </w:rPr>
-      </w:pPr>
-    </w:p>
-    <w:p>
-      <w:pPr>
-        <w:rPr>
-          <w:rFonts w:asciiTheme="majorHAnsi" w:hAnsiTheme="majorHAnsi" w:cstheme="majorHAnsi"/>
-        </w:rPr>
-      </w:pPr>
-      <w:proofErr w:type="gramStart"/>
-      <w:r>
-        <w:rPr>
-          <w:rFonts w:asciiTheme="majorHAnsi" w:hAnsiTheme="majorHAnsi" w:cstheme="majorHAnsi"/>
-        </w:rPr>
-        <w:t>Basically</w:t>
-      </w:r>
-      <w:proofErr w:type="gramEnd"/>
-      <w:r>
-        <w:rPr>
-          <w:rFonts w:asciiTheme="majorHAnsi" w:hAnsiTheme="majorHAnsi" w:cstheme="majorHAnsi"/>
-        </w:rPr>
-        <w:t xml:space="preserve"> fill in the blanks and elaborate on the parenthesis parts and </w:t>
-      </w:r>
-      <w:proofErr w:type="spellStart"/>
-      <w:r>
-        <w:rPr>
-          <w:rFonts w:asciiTheme="majorHAnsi" w:hAnsiTheme="majorHAnsi" w:cstheme="majorHAnsi"/>
-        </w:rPr>
-        <w:t>whalla</w:t>
-      </w:r>
-      <w:proofErr w:type="spellEnd"/>
-      <w:r>
-        <w:rPr>
-          <w:rFonts w:asciiTheme="majorHAnsi" w:hAnsiTheme="majorHAnsi" w:cstheme="majorHAnsi"/>
-        </w:rPr>
-        <w:t xml:space="preserve"> we are done. Well discussions and conclusions </w:t>
-      </w:r>
-      <w:proofErr w:type="gramStart"/>
-      <w:r>
-        <w:rPr>
-          <w:rFonts w:asciiTheme="majorHAnsi" w:hAnsiTheme="majorHAnsi" w:cstheme="majorHAnsi"/>
-        </w:rPr>
-        <w:t>is</w:t>
-      </w:r>
-      <w:proofErr w:type="gramEnd"/>
-      <w:r>
-        <w:rPr>
-          <w:rFonts w:asciiTheme="majorHAnsi" w:hAnsiTheme="majorHAnsi" w:cstheme="majorHAnsi"/>
-        </w:rPr>
-        <w:t xml:space="preserve"> still needed. And abstract. That’s about it.</w:t>
+        <w:t>Basically fill in the blanks and elaborate on the parenthesis parts and whalla we are done. Well discussions and conclusions is still needed. And abstract. That’s about it.</w:t>
       </w:r>
     </w:p>
     <w:p>
@@ -257,21 +161,7 @@
         <w:rPr>
           <w:rFonts w:asciiTheme="majorHAnsi" w:eastAsia="Arial" w:hAnsiTheme="majorHAnsi" w:cstheme="majorHAnsi"/>
         </w:rPr>
-        <w:t xml:space="preserve"> developed a free food-finding app during </w:t>
-      </w:r>
-      <w:proofErr w:type="spellStart"/>
-      <w:r>
-        <w:rPr>
-          <w:rFonts w:asciiTheme="majorHAnsi" w:eastAsia="Arial" w:hAnsiTheme="majorHAnsi" w:cstheme="majorHAnsi"/>
-        </w:rPr>
-        <w:t>HackMT</w:t>
-      </w:r>
-      <w:proofErr w:type="spellEnd"/>
-      <w:r>
-        <w:rPr>
-          <w:rFonts w:asciiTheme="majorHAnsi" w:eastAsia="Arial" w:hAnsiTheme="majorHAnsi" w:cstheme="majorHAnsi"/>
-        </w:rPr>
-        <w:t xml:space="preserve"> where anybody can search for free food around them just by entering their location, and anybody can donate their food just by filling in information about the food type and quantity they are offering. Currently, the food donor </w:t>
+        <w:t xml:space="preserve"> developed a free food-finding app during HackMT where anybody can search for free food around them just by entering their location, and anybody can donate their food just by filling in information about the food type and quantity they are offering. Currently, the food donor </w:t>
       </w:r>
       <w:r>
         <w:rPr>
@@ -463,21 +353,7 @@
           <w:rFonts w:asciiTheme="majorHAnsi" w:eastAsia="Arial" w:hAnsiTheme="majorHAnsi" w:cstheme="majorHAnsi"/>
         </w:rPr>
         <w:lastRenderedPageBreak/>
-        <w:t>be as accurate as possible in identifying different cuisines and their servings, this model will then be implemented as a web app using React-</w:t>
-      </w:r>
-      <w:proofErr w:type="spellStart"/>
-      <w:r>
-        <w:rPr>
-          <w:rFonts w:asciiTheme="majorHAnsi" w:eastAsia="Arial" w:hAnsiTheme="majorHAnsi" w:cstheme="majorHAnsi"/>
-        </w:rPr>
-        <w:t>js</w:t>
-      </w:r>
-      <w:proofErr w:type="spellEnd"/>
-      <w:r>
-        <w:rPr>
-          <w:rFonts w:asciiTheme="majorHAnsi" w:eastAsia="Arial" w:hAnsiTheme="majorHAnsi" w:cstheme="majorHAnsi"/>
-        </w:rPr>
-        <w:t xml:space="preserve"> on the front end</w:t>
+        <w:t>be as accurate as possible in identifying different cuisines and their servings, this model will then be implemented as a web app using React-js on the front end</w:t>
       </w:r>
       <w:bookmarkEnd w:id="0"/>
     </w:p>
@@ -510,146 +386,352 @@
       </w:r>
     </w:p>
     <w:p>
-      <w:pPr>
-        <w:pStyle w:val="ListParagraph"/>
-        <w:numPr>
-          <w:ilvl w:val="0"/>
-          <w:numId w:val="3"/>
-        </w:numPr>
-        <w:rPr>
-          <w:highlight w:val="yellow"/>
-        </w:rPr>
-      </w:pPr>
-      <w:r>
-        <w:rPr>
-          <w:highlight w:val="yellow"/>
-        </w:rPr>
-        <w:t xml:space="preserve">The input images were scaled down to 80 × 80 and cropped to 64 × 64 pixels randomly by the </w:t>
-      </w:r>
-      <w:proofErr w:type="spellStart"/>
-      <w:r>
-        <w:rPr>
-          <w:highlight w:val="yellow"/>
-        </w:rPr>
-        <w:t>cuda</w:t>
-      </w:r>
-      <w:proofErr w:type="spellEnd"/>
-      <w:r>
-        <w:rPr>
-          <w:highlight w:val="yellow"/>
-        </w:rPr>
-        <w:t>-convnet python module</w:t>
-      </w:r>
-    </w:p>
-    <w:p>
-      <w:pPr>
-        <w:pStyle w:val="ListParagraph"/>
-        <w:numPr>
-          <w:ilvl w:val="0"/>
-          <w:numId w:val="3"/>
-        </w:numPr>
-      </w:pPr>
-      <w:r>
-        <w:t>Our images are 289 x 289. Nothing external just we are running the code with 289 x 289</w:t>
-      </w:r>
-    </w:p>
-    <w:p>
-      <w:pPr>
-        <w:pStyle w:val="ListParagraph"/>
-        <w:numPr>
-          <w:ilvl w:val="0"/>
-          <w:numId w:val="3"/>
-        </w:numPr>
-        <w:rPr>
-          <w:highlight w:val="yellow"/>
-        </w:rPr>
-      </w:pPr>
-      <w:r>
-        <w:rPr>
-          <w:highlight w:val="yellow"/>
-        </w:rPr>
-        <w:t>The input contains 128 × 128 × 3 neurons, representing the RGB values for a 128 × 128 × 3 image.</w:t>
-      </w:r>
-    </w:p>
-    <w:p>
-      <w:pPr>
-        <w:pStyle w:val="ListParagraph"/>
-        <w:numPr>
-          <w:ilvl w:val="0"/>
-          <w:numId w:val="3"/>
-        </w:numPr>
-      </w:pPr>
-      <w:r>
-        <w:t>Because we scaled the images down to ______ we were then able to have an input layer that consists of ____ (128</w:t>
-      </w:r>
-      <w:r>
-        <w:t xml:space="preserve"> </w:t>
-      </w:r>
-      <w:r>
-        <w:t>x</w:t>
-      </w:r>
-      <w:r>
-        <w:t xml:space="preserve"> </w:t>
-      </w:r>
-      <w:r>
-        <w:t>128</w:t>
-      </w:r>
-      <w:r>
-        <w:t xml:space="preserve"> </w:t>
-      </w:r>
-      <w:r>
-        <w:t>x</w:t>
-      </w:r>
-      <w:r>
-        <w:t xml:space="preserve"> </w:t>
-      </w:r>
-      <w:r>
-        <w:t xml:space="preserve">3 </w:t>
-      </w:r>
-      <w:r>
-        <w:t>neurons) _</w:t>
-      </w:r>
-      <w:r>
-        <w:t>____.</w:t>
-      </w:r>
-    </w:p>
-    <w:p>
-      <w:pPr>
-        <w:pStyle w:val="ListParagraph"/>
-        <w:numPr>
-          <w:ilvl w:val="0"/>
-          <w:numId w:val="3"/>
-        </w:numPr>
-        <w:rPr>
+      <w:r>
+        <w:tab/>
+      </w:r>
+      <w:r>
+        <w:t>One medium that we can represent our processes logically is by using the already-established foundations of mathematics. For example, the net input for a unit can be “folded” into a single value, net</w:t>
+      </w:r>
+      <w:r>
+        <w:rPr>
+          <w:vertAlign w:val="subscript"/>
+        </w:rPr>
+        <w:t>j</w:t>
+      </w:r>
+      <w:r>
+        <w:t>, which weights the activation of the sending neuron x</w:t>
+      </w:r>
+      <w:r>
+        <w:rPr>
+          <w:vertAlign w:val="subscript"/>
+        </w:rPr>
+        <w:t>i</w:t>
+      </w:r>
+      <w:r>
+        <w:t xml:space="preserve"> by the strength of the synaptic connection between I and j, w</w:t>
+      </w:r>
+      <w:r>
+        <w:rPr>
+          <w:vertAlign w:val="subscript"/>
+        </w:rPr>
+        <w:t>ij</w:t>
+      </w:r>
+      <w:r>
+        <w:t>. The sum of all weighted activations into a unit plus a bias weight, w</w:t>
+      </w:r>
+      <w:r>
+        <w:rPr>
+          <w:vertAlign w:val="subscript"/>
+        </w:rPr>
+        <w:t>0</w:t>
+      </w:r>
+      <w:r>
+        <w:t>, is the total net input. This can be represented in the equation below:</w:t>
+      </w:r>
+    </w:p>
+    <w:p>
+      <m:oMathPara>
+        <m:oMath>
+          <m:sSub>
+            <m:sSubPr>
+              <m:ctrlPr>
+                <w:rPr>
+                  <w:rFonts w:ascii="Cambria Math" w:hAnsi="Cambria Math"/>
+                  <w:i/>
+                </w:rPr>
+              </m:ctrlPr>
+            </m:sSubPr>
+            <m:e>
+              <m:r>
+                <w:rPr>
+                  <w:rFonts w:ascii="Cambria Math" w:hAnsi="Cambria Math"/>
+                </w:rPr>
+                <m:t>net</m:t>
+              </m:r>
+            </m:e>
+            <m:sub>
+              <m:r>
+                <w:rPr>
+                  <w:rFonts w:ascii="Cambria Math" w:hAnsi="Cambria Math"/>
+                </w:rPr>
+                <m:t>j</m:t>
+              </m:r>
+            </m:sub>
+          </m:sSub>
+          <m:r>
+            <w:rPr>
+              <w:rFonts w:ascii="Cambria Math" w:hAnsi="Cambria Math"/>
+            </w:rPr>
+            <m:t xml:space="preserve">= </m:t>
+          </m:r>
+          <m:sSub>
+            <m:sSubPr>
+              <m:ctrlPr>
+                <w:rPr>
+                  <w:rFonts w:ascii="Cambria Math" w:hAnsi="Cambria Math"/>
+                  <w:i/>
+                </w:rPr>
+              </m:ctrlPr>
+            </m:sSubPr>
+            <m:e>
+              <m:r>
+                <w:rPr>
+                  <w:rFonts w:ascii="Cambria Math" w:hAnsi="Cambria Math"/>
+                </w:rPr>
+                <m:t>w</m:t>
+              </m:r>
+            </m:e>
+            <m:sub>
+              <m:r>
+                <w:rPr>
+                  <w:rFonts w:ascii="Cambria Math" w:hAnsi="Cambria Math"/>
+                </w:rPr>
+                <m:t>0</m:t>
+              </m:r>
+            </m:sub>
+          </m:sSub>
+          <m:r>
+            <w:rPr>
+              <w:rFonts w:ascii="Cambria Math" w:hAnsi="Cambria Math"/>
+            </w:rPr>
+            <m:t>+</m:t>
+          </m:r>
+          <m:nary>
+            <m:naryPr>
+              <m:chr m:val="∑"/>
+              <m:limLoc m:val="undOvr"/>
+              <m:ctrlPr>
+                <w:rPr>
+                  <w:rFonts w:ascii="Cambria Math" w:hAnsi="Cambria Math"/>
+                  <w:i/>
+                </w:rPr>
+              </m:ctrlPr>
+            </m:naryPr>
+            <m:sub>
+              <m:r>
+                <w:rPr>
+                  <w:rFonts w:ascii="Cambria Math" w:hAnsi="Cambria Math"/>
+                </w:rPr>
+                <m:t>i=1</m:t>
+              </m:r>
+            </m:sub>
+            <m:sup>
+              <m:r>
+                <w:rPr>
+                  <w:rFonts w:ascii="Cambria Math" w:hAnsi="Cambria Math"/>
+                </w:rPr>
+                <m:t>n</m:t>
+              </m:r>
+            </m:sup>
+            <m:e>
+              <m:sSub>
+                <m:sSubPr>
+                  <m:ctrlPr>
+                    <w:rPr>
+                      <w:rFonts w:ascii="Cambria Math" w:hAnsi="Cambria Math"/>
+                      <w:i/>
+                    </w:rPr>
+                  </m:ctrlPr>
+                </m:sSubPr>
+                <m:e>
+                  <m:r>
+                    <w:rPr>
+                      <w:rFonts w:ascii="Cambria Math" w:hAnsi="Cambria Math"/>
+                    </w:rPr>
+                    <m:t>x</m:t>
+                  </m:r>
+                </m:e>
+                <m:sub>
+                  <m:r>
+                    <w:rPr>
+                      <w:rFonts w:ascii="Cambria Math" w:hAnsi="Cambria Math"/>
+                    </w:rPr>
+                    <m:t>i</m:t>
+                  </m:r>
+                </m:sub>
+              </m:sSub>
+              <m:sSub>
+                <m:sSubPr>
+                  <m:ctrlPr>
+                    <w:rPr>
+                      <w:rFonts w:ascii="Cambria Math" w:hAnsi="Cambria Math"/>
+                      <w:i/>
+                    </w:rPr>
+                  </m:ctrlPr>
+                </m:sSubPr>
+                <m:e>
+                  <m:r>
+                    <w:rPr>
+                      <w:rFonts w:ascii="Cambria Math" w:hAnsi="Cambria Math"/>
+                    </w:rPr>
+                    <m:t>w</m:t>
+                  </m:r>
+                </m:e>
+                <m:sub>
+                  <m:r>
+                    <w:rPr>
+                      <w:rFonts w:ascii="Cambria Math" w:hAnsi="Cambria Math"/>
+                    </w:rPr>
+                    <m:t>ij</m:t>
+                  </m:r>
+                </m:sub>
+              </m:sSub>
+            </m:e>
+          </m:nary>
+        </m:oMath>
+      </m:oMathPara>
+    </w:p>
+    <w:p>
+      <w:r>
+        <w:t xml:space="preserve">This is an example of a way that mathematics is an adequate measure in which neural networks can be represented. Naturally, we learn more about an object or process by making incremental updates to the subject in our minds. Since artificial neural networks mimic natural neural networks, we need a way to represent incremental changes within our artificial neural network. </w:t>
+      </w:r>
+      <w:r>
+        <w:t>Calculus is the mathematics of change, so the logical conclusion is to use Calculus to represent change within our artificial neural network</w:t>
+      </w:r>
+      <w:r>
+        <w:t xml:space="preserve">. </w:t>
+      </w:r>
+    </w:p>
+    <w:p>
+      <w:r>
+        <w:t xml:space="preserve">We used </w:t>
+      </w:r>
+      <w:r>
+        <w:t>Rectified Linear Units (ReLU) as our activation function for a few of the hidden layers in our Convolutional Neural Network. According to DeepAI.org, ReLU can be represented by the following equation:</w:t>
+      </w:r>
+    </w:p>
+    <w:p>
+      <w:pPr>
+        <w:rPr>
+          <w:rFonts w:eastAsiaTheme="minorEastAsia"/>
+        </w:rPr>
+      </w:pPr>
+      <m:oMathPara>
+        <m:oMath>
+          <m:r>
+            <w:rPr>
+              <w:rFonts w:ascii="Cambria Math" w:hAnsi="Cambria Math"/>
+            </w:rPr>
+            <m:t>f</m:t>
+          </m:r>
+          <m:d>
+            <m:dPr>
+              <m:ctrlPr>
+                <w:rPr>
+                  <w:rFonts w:ascii="Cambria Math" w:hAnsi="Cambria Math"/>
+                  <w:i/>
+                </w:rPr>
+              </m:ctrlPr>
+            </m:dPr>
+            <m:e>
+              <m:r>
+                <w:rPr>
+                  <w:rFonts w:ascii="Cambria Math" w:hAnsi="Cambria Math"/>
+                </w:rPr>
+                <m:t>x</m:t>
+              </m:r>
+            </m:e>
+          </m:d>
+          <m:r>
+            <w:rPr>
+              <w:rFonts w:ascii="Cambria Math" w:hAnsi="Cambria Math"/>
+            </w:rPr>
+            <m:t>=</m:t>
+          </m:r>
+          <m:func>
+            <m:funcPr>
+              <m:ctrlPr>
+                <w:rPr>
+                  <w:rFonts w:ascii="Cambria Math" w:hAnsi="Cambria Math"/>
+                </w:rPr>
+              </m:ctrlPr>
+            </m:funcPr>
+            <m:fName>
+              <m:r>
+                <m:rPr>
+                  <m:sty m:val="p"/>
+                </m:rPr>
+                <w:rPr>
+                  <w:rFonts w:ascii="Cambria Math" w:hAnsi="Cambria Math"/>
+                </w:rPr>
+                <m:t>max</m:t>
+              </m:r>
+              <m:ctrlPr>
+                <w:rPr>
+                  <w:rFonts w:ascii="Cambria Math" w:hAnsi="Cambria Math"/>
+                  <w:i/>
+                </w:rPr>
+              </m:ctrlPr>
+            </m:fName>
+            <m:e>
+              <m:d>
+                <m:dPr>
+                  <m:ctrlPr>
+                    <w:rPr>
+                      <w:rFonts w:ascii="Cambria Math" w:hAnsi="Cambria Math"/>
+                      <w:i/>
+                    </w:rPr>
+                  </m:ctrlPr>
+                </m:dPr>
+                <m:e>
+                  <m:r>
+                    <w:rPr>
+                      <w:rFonts w:ascii="Cambria Math" w:hAnsi="Cambria Math"/>
+                    </w:rPr>
+                    <m:t>0,x</m:t>
+                  </m:r>
+                </m:e>
+              </m:d>
+            </m:e>
+          </m:func>
+        </m:oMath>
+      </m:oMathPara>
+    </w:p>
+    <w:p>
+      <w:pPr>
+        <w:jc w:val="center"/>
+        <w:rPr>
+          <w:rFonts w:eastAsiaTheme="minorEastAsia"/>
           <w:b/>
           <w:bCs/>
-          <w:sz w:val="32"/>
-          <w:szCs w:val="32"/>
-          <w:highlight w:val="yellow"/>
-          <w:u w:val="single"/>
-        </w:rPr>
-      </w:pPr>
-      <w:r>
-        <w:rPr>
+          <w:sz w:val="16"/>
+          <w:szCs w:val="16"/>
+        </w:rPr>
+      </w:pPr>
+      <w:r>
+        <w:rPr>
+          <w:rFonts w:eastAsiaTheme="minorEastAsia"/>
           <w:b/>
           <w:bCs/>
-          <w:sz w:val="32"/>
-          <w:szCs w:val="32"/>
-          <w:highlight w:val="yellow"/>
-          <w:u w:val="single"/>
-        </w:rPr>
-        <w:t>Watch the video on Dr. Phillips’s site</w:t>
-      </w:r>
-      <w:r>
-        <w:rPr>
-          <w:b/>
-          <w:bCs/>
-          <w:sz w:val="32"/>
-          <w:szCs w:val="32"/>
-          <w:highlight w:val="yellow"/>
-          <w:u w:val="single"/>
-        </w:rPr>
-        <w:t xml:space="preserve"> to contribute to this section</w:t>
+          <w:sz w:val="16"/>
+          <w:szCs w:val="16"/>
+        </w:rPr>
+        <w:t>Where x = an input value</w:t>
+      </w:r>
+    </w:p>
+    <w:p>
+      <w:r>
+        <w:t>ReLU was chosen as the activation function for many hidden networks because of its simplicity in computation relative to others like the hyperbolic tangent (tanh) and sigmoid activation functions. By keeping computation simple it speeds up training time.</w:t>
+      </w:r>
+      <w:r>
+        <w:t xml:space="preserve"> </w:t>
+      </w:r>
+      <w:r>
+        <w:t>Because our CNN’s job is to classify pictures, we also used softmax</w:t>
+      </w:r>
+      <w:r>
+        <w:t>, an activation function commonly used for the classification of multiple tags</w:t>
+      </w:r>
+      <w:r>
+        <w:t>.</w:t>
+      </w:r>
+    </w:p>
+    <w:p>
+      <w:r>
+        <w:rPr>
+          <w:highlight w:val="yellow"/>
+        </w:rPr>
+        <w:t>How many convolutional pooling layers? (Convolution, Max Pooling is one layer)</w:t>
       </w:r>
     </w:p>
     <w:p>
@@ -664,6 +746,14 @@
           <w:rFonts w:cstheme="majorHAnsi"/>
         </w:rPr>
         <w:t>Theoretical Execution</w:t>
+      </w:r>
+    </w:p>
+    <w:p>
+      <w:r>
+        <w:tab/>
+      </w:r>
+      <w:r>
+        <w:t>The inspiration for building and implementing artificial neural networks for Artificial Intelligence stems from biological foundations. Although Artificial Neural Networks function different from Natural Neural Networks, the mathematical developments in the field were all inspired by natural processes. Knowing that this Neural Network was influenced by natural brain processes, we can then look at the neurons roughly as an electrical processing system and keep that in mind as we are making our network.</w:t>
       </w:r>
     </w:p>
     <w:p>
@@ -681,53 +771,16 @@
         <w:rPr>
           <w:highlight w:val="yellow"/>
         </w:rPr>
-        <w:t xml:space="preserve">The dropout that randomly eliminate a portion of neurons from the network was used to reduce possible overfitting. The dropout rates of 0.25 and 0.5 were set for the third convolutional-pooling layer and the </w:t>
-      </w:r>
-      <w:proofErr w:type="gramStart"/>
-      <w:r>
-        <w:rPr>
-          <w:highlight w:val="yellow"/>
-        </w:rPr>
-        <w:t>fully-connected</w:t>
-      </w:r>
-      <w:proofErr w:type="gramEnd"/>
-      <w:r>
-        <w:rPr>
-          <w:highlight w:val="yellow"/>
-        </w:rPr>
-        <w:t xml:space="preserve"> layer, respectively</w:t>
-      </w:r>
-    </w:p>
-    <w:p>
-      <w:pPr>
-        <w:pStyle w:val="ListParagraph"/>
-      </w:pPr>
-      <w:r>
-        <w:t>In order to reduce the probability of overfitting, we implemented a dropout rate of _____ for the _____</w:t>
-      </w:r>
-      <w:proofErr w:type="spellStart"/>
-      <w:r>
-        <w:t>th</w:t>
-      </w:r>
-      <w:proofErr w:type="spellEnd"/>
-      <w:r>
-        <w:t xml:space="preserve"> layer, a _____ dropout rate for the ______</w:t>
-      </w:r>
-      <w:proofErr w:type="spellStart"/>
-      <w:r>
-        <w:t>th</w:t>
-      </w:r>
-      <w:proofErr w:type="spellEnd"/>
-      <w:r>
-        <w:t xml:space="preserve"> layer, and a ______ dropout rate for the _____</w:t>
-      </w:r>
-      <w:proofErr w:type="spellStart"/>
-      <w:r>
-        <w:t>th</w:t>
-      </w:r>
-      <w:proofErr w:type="spellEnd"/>
-      <w:r>
-        <w:t xml:space="preserve"> layer.</w:t>
+        <w:t>The dropout that randomly eliminate a portion of neurons from the network was used to reduce possible overfitting. The dropout rates of 0.25 and 0.5 were set for the third convolutional-pooling layer and the fully-connected layer, respectively</w:t>
+      </w:r>
+    </w:p>
+    <w:p>
+      <w:pPr>
+        <w:pStyle w:val="ListParagraph"/>
+      </w:pPr>
+      <w:r>
+        <w:lastRenderedPageBreak/>
+        <w:t>In order to reduce the probability of overfitting, we implemented a dropout rate of _____ for the _____th layer, a _____ dropout rate for the ______th layer, and a ______ dropout rate for the _____th layer.</w:t>
       </w:r>
     </w:p>
     <w:p>
@@ -745,66 +798,30 @@
         <w:rPr>
           <w:highlight w:val="yellow"/>
         </w:rPr>
-        <w:t xml:space="preserve">In accordance with </w:t>
-      </w:r>
-      <w:proofErr w:type="spellStart"/>
-      <w:r>
-        <w:rPr>
-          <w:highlight w:val="yellow"/>
-        </w:rPr>
-        <w:t>Krizhevsky’s</w:t>
-      </w:r>
-      <w:proofErr w:type="spellEnd"/>
-      <w:r>
-        <w:rPr>
-          <w:highlight w:val="yellow"/>
-        </w:rPr>
-        <w:t xml:space="preserve"> CNN [7], we use local response normalization (LRN) for the normalization after pooling layers</w:t>
-      </w:r>
-    </w:p>
-    <w:p>
-      <w:pPr>
-        <w:pStyle w:val="ListParagraph"/>
-      </w:pPr>
-      <w:proofErr w:type="gramStart"/>
+        <w:t>In accordance with Krizhevsky’s CNN [7], we use local response normalization (LRN) for the normalization after pooling layers</w:t>
+      </w:r>
+    </w:p>
+    <w:p>
+      <w:pPr>
+        <w:pStyle w:val="ListParagraph"/>
+      </w:pPr>
       <w:r>
         <w:rPr>
           <w:highlight w:val="green"/>
         </w:rPr>
-        <w:t>Similar to</w:t>
-      </w:r>
-      <w:proofErr w:type="gramEnd"/>
+        <w:t>Similar to Yuzhen Lu et. Al.,</w:t>
+      </w:r>
+      <w:r>
+        <w:t xml:space="preserve"> </w:t>
+      </w:r>
+      <w:r>
+        <w:t xml:space="preserve">In order to normalize after pooling the layers, we used ________ </w:t>
+      </w:r>
       <w:r>
         <w:rPr>
           <w:highlight w:val="green"/>
         </w:rPr>
-        <w:t xml:space="preserve"> Yuzhen Lu et. Al.,</w:t>
-      </w:r>
-      <w:r>
-        <w:t xml:space="preserve"> </w:t>
-      </w:r>
-      <w:r>
-        <w:t xml:space="preserve">In order to normalize after pooling the layers, we used ________ </w:t>
-      </w:r>
-      <w:r>
-        <w:rPr>
-          <w:highlight w:val="green"/>
-        </w:rPr>
-        <w:t xml:space="preserve">(with respect to </w:t>
-      </w:r>
-      <w:proofErr w:type="spellStart"/>
-      <w:r>
-        <w:rPr>
-          <w:highlight w:val="green"/>
-        </w:rPr>
-        <w:t>Krizhevsky’s</w:t>
-      </w:r>
-      <w:proofErr w:type="spellEnd"/>
-      <w:r>
-        <w:rPr>
-          <w:highlight w:val="green"/>
-        </w:rPr>
-        <w:t xml:space="preserve"> CNN network that was recognized as the winner of the 2012 ImageNet Large-Scale Visual Recognition Challenge competition.)</w:t>
+        <w:t>(with respect to Krizhevsky’s CNN network that was recognized as the winner of the 2012 ImageNet Large-Scale Visual Recognition Challenge competition.)</w:t>
       </w:r>
     </w:p>
     <w:p>
@@ -822,21 +839,7 @@
         <w:rPr>
           <w:highlight w:val="yellow"/>
         </w:rPr>
-        <w:t xml:space="preserve">The network has four layers of hidden neurons (three convolutional-pooling and one </w:t>
-      </w:r>
-      <w:proofErr w:type="gramStart"/>
-      <w:r>
-        <w:rPr>
-          <w:highlight w:val="yellow"/>
-        </w:rPr>
-        <w:t>fully-connected</w:t>
-      </w:r>
-      <w:proofErr w:type="gramEnd"/>
-      <w:r>
-        <w:rPr>
-          <w:highlight w:val="yellow"/>
-        </w:rPr>
-        <w:t>), apart from a final layer of output neurons (the input is not considered as a layer)</w:t>
+        <w:t>The network has four layers of hidden neurons (three convolutional-pooling and one fully-connected), apart from a final layer of output neurons (the input is not considered as a layer)</w:t>
       </w:r>
     </w:p>
     <w:p>
@@ -874,97 +877,30 @@
         <w:rPr>
           <w:highlight w:val="yellow"/>
         </w:rPr>
-        <w:t xml:space="preserve">The first convolutional-pooling layer uses a local receptive field (also known as convolutional kernel) of size 7 × 7 with a stride length of 1 pixel to extract 32 feature maps, followed by a max pooling operation conducted in a 2×2 region; the second and third convolutional-pooling layers use 5×5 and 3×3 local receptive fields, resulting in 64 and 128 feature maps, respectively, and the other parameters remain unchanged. The fourth layer is a </w:t>
-      </w:r>
-      <w:proofErr w:type="gramStart"/>
-      <w:r>
-        <w:rPr>
-          <w:highlight w:val="yellow"/>
-        </w:rPr>
-        <w:t>fully-connected</w:t>
-      </w:r>
-      <w:proofErr w:type="gramEnd"/>
-      <w:r>
-        <w:rPr>
-          <w:highlight w:val="yellow"/>
-        </w:rPr>
-        <w:t xml:space="preserve"> layer with 128 rectified linear units (</w:t>
-      </w:r>
-      <w:proofErr w:type="spellStart"/>
-      <w:r>
-        <w:rPr>
-          <w:highlight w:val="yellow"/>
-        </w:rPr>
-        <w:t>ReLU</w:t>
-      </w:r>
-      <w:proofErr w:type="spellEnd"/>
-      <w:r>
-        <w:rPr>
-          <w:highlight w:val="yellow"/>
-        </w:rPr>
-        <w:t xml:space="preserve">) neurons, and the output layer has 10 </w:t>
-      </w:r>
-      <w:proofErr w:type="spellStart"/>
-      <w:r>
-        <w:rPr>
-          <w:highlight w:val="yellow"/>
-        </w:rPr>
-        <w:t>softmax</w:t>
-      </w:r>
-      <w:proofErr w:type="spellEnd"/>
-      <w:r>
-        <w:rPr>
-          <w:highlight w:val="yellow"/>
-        </w:rPr>
-        <w:t xml:space="preserve"> neurons that correspond to the ten categories of food. </w:t>
-      </w:r>
-    </w:p>
-    <w:p>
-      <w:pPr>
-        <w:pStyle w:val="ListParagraph"/>
-      </w:pPr>
-      <w:r>
-        <w:t>The first layer uses a kernel size of ____</w:t>
-      </w:r>
-      <w:proofErr w:type="gramStart"/>
-      <w:r>
-        <w:t>_(</w:t>
-      </w:r>
-      <w:proofErr w:type="gramEnd"/>
-      <w:r>
-        <w:t xml:space="preserve">input info about kernel size and info about the purpose of the first layer)_____. </w:t>
+        <w:t xml:space="preserve">The first convolutional-pooling layer uses a local receptive field (also known as convolutional kernel) of size 7 × 7 with a stride length of 1 pixel to extract 32 feature maps, followed by a max pooling operation conducted in a 2×2 region; the second and third convolutional-pooling layers use 5×5 and 3×3 local receptive fields, resulting in 64 and 128 feature maps, respectively, and the other parameters remain unchanged. The fourth layer is a fully-connected layer with 128 rectified linear units (ReLU) neurons, and the output layer has 10 softmax neurons that correspond to the ten categories of food. </w:t>
+      </w:r>
+    </w:p>
+    <w:p>
+      <w:pPr>
+        <w:pStyle w:val="ListParagraph"/>
+      </w:pPr>
+      <w:r>
+        <w:t xml:space="preserve">The first layer uses a kernel size of _____(input info about kernel size and info about the purpose of the first layer)_____. </w:t>
       </w:r>
       <w:r>
         <w:t xml:space="preserve">We used _________ as the activation function for the first layer. </w:t>
       </w:r>
       <w:r>
-        <w:t>The second layer uses a kernel size of ______</w:t>
-      </w:r>
-      <w:proofErr w:type="gramStart"/>
-      <w:r>
-        <w:t>_(</w:t>
-      </w:r>
-      <w:proofErr w:type="gramEnd"/>
-      <w:r>
-        <w:t>input info about kernel size/purpose of the second layer</w:t>
+        <w:t>The second layer uses a kernel size of _______(input info about kernel size/purpose of the second layer</w:t>
       </w:r>
       <w:r>
         <w:t>)_____  (info about activation function)</w:t>
       </w:r>
       <w:r>
-        <w:t>. The third………</w:t>
-      </w:r>
-      <w:proofErr w:type="gramStart"/>
-      <w:r>
-        <w:t>…..</w:t>
-      </w:r>
-      <w:proofErr w:type="gramEnd"/>
-      <w:r>
-        <w:t xml:space="preserve"> There are _______ </w:t>
-      </w:r>
-      <w:r>
-        <w:lastRenderedPageBreak/>
-        <w:t>output neurons that represent our food categories.</w:t>
+        <w:t>. The third…………..</w:t>
+      </w:r>
+      <w:r>
+        <w:t xml:space="preserve"> There are _______ output neurons that represent our food categories.</w:t>
       </w:r>
       <w:r>
         <w:t xml:space="preserve"> (obviously add more/less information with respect to the actual number of layers used in our CNN)</w:t>
@@ -1017,7 +953,7 @@
         <w:rPr>
           <w:highlight w:val="yellow"/>
         </w:rPr>
-        <w:t>We divided the dataset into six sets: four sets were used for training, one for validation, and one for testing</w:t>
+        <w:t>The input images were scaled down to 80 × 80 and cropped to 64 × 64 pixels randomly by the cuda-convnet python module</w:t>
       </w:r>
     </w:p>
     <w:p>
@@ -1029,31 +965,7 @@
         </w:numPr>
       </w:pPr>
       <w:r>
-        <w:t xml:space="preserve">In order to successfully train and test the network, we divided our dataset. ________ was used for training the </w:t>
-      </w:r>
-      <w:r>
-        <w:t>network</w:t>
-      </w:r>
-      <w:r>
-        <w:t>,</w:t>
-      </w:r>
-      <w:r>
-        <w:t xml:space="preserve"> _</w:t>
-      </w:r>
-      <w:r>
-        <w:t>_______ was used to</w:t>
-      </w:r>
-      <w:r>
-        <w:t xml:space="preserve"> validate (blah blah blah) and the remaining ______ was used to</w:t>
-      </w:r>
-      <w:r>
-        <w:t xml:space="preserve"> test</w:t>
-      </w:r>
-      <w:r>
-        <w:t xml:space="preserve"> the trained network</w:t>
-      </w:r>
-      <w:r>
-        <w:t>.</w:t>
+        <w:t>Our images are 289 x 289. Nothing external just we are running the code with 289 x 289</w:t>
       </w:r>
     </w:p>
     <w:p>
@@ -1071,21 +983,7 @@
         <w:rPr>
           <w:highlight w:val="yellow"/>
         </w:rPr>
-        <w:t xml:space="preserve">Training a CNN model requires to select a set of hyper-parameters, among which the leaning rate η is the </w:t>
-      </w:r>
-      <w:proofErr w:type="spellStart"/>
-      <w:r>
-        <w:rPr>
-          <w:highlight w:val="yellow"/>
-        </w:rPr>
-        <w:t>the</w:t>
-      </w:r>
-      <w:proofErr w:type="spellEnd"/>
-      <w:r>
-        <w:rPr>
-          <w:highlight w:val="yellow"/>
-        </w:rPr>
-        <w:t xml:space="preserve"> most critical one affecting the training performance. (What are the hyperparameter values, what are the hyperparameters, and why did you pick those numbers</w:t>
+        <w:t>The input contains 128 × 128 × 3 neurons, representing the RGB values for a 128 × 128 × 3 image.</w:t>
       </w:r>
     </w:p>
     <w:p>
@@ -1097,34 +995,37 @@
         </w:numPr>
       </w:pPr>
       <w:r>
-        <w:t>We used a learning rate of _________</w:t>
-      </w:r>
-      <w:r>
-        <w:t xml:space="preserve"> and a momentum value of ________ (and other hyperparameter info). (At first, we tried a learning rate of _____ and momentum value of _____, but we found that _____</w:t>
-      </w:r>
-      <w:r>
-        <w:t>_____</w:t>
-      </w:r>
-      <w:r>
-        <w:t>__(accuracy was too low and/or training took forever</w:t>
-      </w:r>
-      <w:r>
-        <w:t>/// or other reasons why those values were not used</w:t>
-      </w:r>
-      <w:r>
-        <w:t>)</w:t>
-      </w:r>
-      <w:r>
-        <w:t>___________</w:t>
-      </w:r>
-      <w:r>
-        <w:t xml:space="preserve">_____. In researching and testing different values for the learning rate and momentum, we found the learning rate of ______ and momentum value of _____ </w:t>
-      </w:r>
-      <w:r>
-        <w:t>to be</w:t>
-      </w:r>
-      <w:r>
-        <w:t xml:space="preserve"> the most effedctive. We concluded that these values allowed us the best results as far as accuracy and training speed.</w:t>
+        <w:t xml:space="preserve">Because </w:t>
+      </w:r>
+      <w:r>
+        <w:t xml:space="preserve">our pictures are 289 x 289, </w:t>
+      </w:r>
+      <w:r>
+        <w:t xml:space="preserve"> ______ we were then able to have an input layer that consists of ____ (128</w:t>
+      </w:r>
+      <w:r>
+        <w:t xml:space="preserve"> </w:t>
+      </w:r>
+      <w:r>
+        <w:t>x</w:t>
+      </w:r>
+      <w:r>
+        <w:t xml:space="preserve"> </w:t>
+      </w:r>
+      <w:r>
+        <w:t>128</w:t>
+      </w:r>
+      <w:r>
+        <w:t xml:space="preserve"> </w:t>
+      </w:r>
+      <w:r>
+        <w:t>x</w:t>
+      </w:r>
+      <w:r>
+        <w:t xml:space="preserve"> </w:t>
+      </w:r>
+      <w:r>
+        <w:t>3 neurons) _____.</w:t>
       </w:r>
     </w:p>
     <w:p>
@@ -1142,15 +1043,7 @@
         <w:rPr>
           <w:highlight w:val="yellow"/>
         </w:rPr>
-        <w:t>WHAT IS THE batch size? Number of epochs used</w:t>
-      </w:r>
-    </w:p>
-    <w:p>
-      <w:pPr>
-        <w:pStyle w:val="ListParagraph"/>
-      </w:pPr>
-      <w:r>
-        <w:t>For our CNN, we used a batch size of _________ and _______ epochs. We used (these values because_____)</w:t>
+        <w:t>We divided the dataset into six sets: four sets were used for training, one for validation, and one for testing</w:t>
       </w:r>
     </w:p>
     <w:p>
@@ -1160,15 +1053,33 @@
           <w:ilvl w:val="0"/>
           <w:numId w:val="2"/>
         </w:numPr>
-        <w:rPr>
-          <w:highlight w:val="yellow"/>
-        </w:rPr>
-      </w:pPr>
-      <w:r>
-        <w:rPr>
-          <w:highlight w:val="yellow"/>
-        </w:rPr>
-        <w:t>At the initial stage, the training loss was large, resulting in a large learning rate to speed up the training process; gradually, the learning rate decreased with the loss, which helped avoid overshooting the best result</w:t>
+      </w:pPr>
+      <w:r>
+        <w:t xml:space="preserve">In order to successfully train and test the network, we divided our dataset. ________ was used for training the </w:t>
+      </w:r>
+      <w:r>
+        <w:t>network</w:t>
+      </w:r>
+      <w:r>
+        <w:t>,</w:t>
+      </w:r>
+      <w:r>
+        <w:t xml:space="preserve"> _</w:t>
+      </w:r>
+      <w:r>
+        <w:t>_______ was used to</w:t>
+      </w:r>
+      <w:r>
+        <w:t xml:space="preserve"> validate (blah blah blah) and the remaining ______ was used to</w:t>
+      </w:r>
+      <w:r>
+        <w:t xml:space="preserve"> test</w:t>
+      </w:r>
+      <w:r>
+        <w:t xml:space="preserve"> the trained network</w:t>
+      </w:r>
+      <w:r>
+        <w:t>.</w:t>
       </w:r>
     </w:p>
     <w:p>
@@ -1178,9 +1089,16 @@
           <w:ilvl w:val="0"/>
           <w:numId w:val="2"/>
         </w:numPr>
-      </w:pPr>
-      <w:r>
-        <w:t>Explain this but fit it within our experiences.</w:t>
+        <w:rPr>
+          <w:highlight w:val="yellow"/>
+        </w:rPr>
+      </w:pPr>
+      <w:r>
+        <w:rPr>
+          <w:highlight w:val="yellow"/>
+        </w:rPr>
+        <w:lastRenderedPageBreak/>
+        <w:t>Training a CNN model requires to select a set of hyper-parameters, among which the leaning rate η is the the most critical one affecting the training performance. (What are the hyperparameter values, what are the hyperparameters, and why did you pick those numbers</w:t>
       </w:r>
     </w:p>
     <w:p>
@@ -1190,21 +1108,36 @@
           <w:ilvl w:val="0"/>
           <w:numId w:val="2"/>
         </w:numPr>
-        <w:rPr>
-          <w:highlight w:val="yellow"/>
-        </w:rPr>
-      </w:pPr>
-      <w:r>
-        <w:rPr>
-          <w:highlight w:val="yellow"/>
-        </w:rPr>
-        <w:t>The network was trained with the stochastic gradient descent (SGD) algorithm with a cross-entropy cost function</w:t>
-      </w:r>
-      <w:r>
-        <w:rPr>
-          <w:highlight w:val="yellow"/>
-        </w:rPr>
-        <w:t xml:space="preserve">1 </w:t>
+      </w:pPr>
+      <w:r>
+        <w:t>We used a learning rate of _________</w:t>
+      </w:r>
+      <w:r>
+        <w:t xml:space="preserve"> and a momentum value of ________ (and other hyperparameter info). (At first, we tried a learning rate of _____ and momentum value of _____, but we found that _____</w:t>
+      </w:r>
+      <w:r>
+        <w:t>_____</w:t>
+      </w:r>
+      <w:r>
+        <w:t>__(accuracy was too low and/or training took forever</w:t>
+      </w:r>
+      <w:r>
+        <w:t>/// or other reasons why those values were not used</w:t>
+      </w:r>
+      <w:r>
+        <w:t>)</w:t>
+      </w:r>
+      <w:r>
+        <w:t>___________</w:t>
+      </w:r>
+      <w:r>
+        <w:t xml:space="preserve">_____. In researching and testing different values for the learning rate and momentum, we found the learning rate of ______ and momentum value of _____ </w:t>
+      </w:r>
+      <w:r>
+        <w:t>to be</w:t>
+      </w:r>
+      <w:r>
+        <w:t xml:space="preserve"> the most effedctive. We concluded that these values allowed us the best results as far as accuracy and training speed.</w:t>
       </w:r>
     </w:p>
     <w:p>
@@ -1214,9 +1147,23 @@
           <w:ilvl w:val="0"/>
           <w:numId w:val="2"/>
         </w:numPr>
-      </w:pPr>
-      <w:r>
-        <w:t>Nani?! If we did something like this, then put it here.</w:t>
+        <w:rPr>
+          <w:highlight w:val="yellow"/>
+        </w:rPr>
+      </w:pPr>
+      <w:r>
+        <w:rPr>
+          <w:highlight w:val="yellow"/>
+        </w:rPr>
+        <w:t>WHAT IS THE batch size? Number of epochs used</w:t>
+      </w:r>
+    </w:p>
+    <w:p>
+      <w:pPr>
+        <w:pStyle w:val="ListParagraph"/>
+      </w:pPr>
+      <w:r>
+        <w:t>For our CNN, we used a batch size of _________ and _______ epochs. We used (these values because_____)</w:t>
       </w:r>
     </w:p>
     <w:p>
@@ -1227,6 +1174,77 @@
           <w:numId w:val="2"/>
         </w:numPr>
         <w:rPr>
+          <w:highlight w:val="yellow"/>
+        </w:rPr>
+      </w:pPr>
+      <w:r>
+        <w:rPr>
+          <w:highlight w:val="yellow"/>
+        </w:rPr>
+        <w:t>At the initial stage, the training loss was large, resulting in a large learning rate to speed up the training process; gradually, the learning rate decreased with the loss, which helped avoid overshooting the best result</w:t>
+      </w:r>
+    </w:p>
+    <w:p>
+      <w:pPr>
+        <w:pStyle w:val="ListParagraph"/>
+        <w:numPr>
+          <w:ilvl w:val="0"/>
+          <w:numId w:val="2"/>
+        </w:numPr>
+      </w:pPr>
+      <w:r>
+        <w:t>Explain this but fit it within our experiences.</w:t>
+      </w:r>
+    </w:p>
+    <w:p>
+      <w:pPr>
+        <w:pStyle w:val="ListParagraph"/>
+        <w:numPr>
+          <w:ilvl w:val="0"/>
+          <w:numId w:val="2"/>
+        </w:numPr>
+        <w:rPr>
+          <w:highlight w:val="yellow"/>
+        </w:rPr>
+      </w:pPr>
+      <w:r>
+        <w:rPr>
+          <w:highlight w:val="yellow"/>
+        </w:rPr>
+        <w:t xml:space="preserve">The CNN model was trained by using deep learning packages of Keras (https://github.com/keras-team) and Theano (https://github.com/Theano)(the implementation codes are available at: </w:t>
+      </w:r>
+      <w:hyperlink r:id="rId5" w:history="1">
+        <w:r>
+          <w:rPr>
+            <w:rStyle w:val="Hyperlink"/>
+            <w:highlight w:val="yellow"/>
+          </w:rPr>
+          <w:t>https://github.com/jingweimo/food-imageclassification-</w:t>
+        </w:r>
+      </w:hyperlink>
+      <w:r>
+        <w:rPr>
+          <w:highlight w:val="yellow"/>
+        </w:rPr>
+        <w:t>)</w:t>
+      </w:r>
+    </w:p>
+    <w:p>
+      <w:pPr>
+        <w:ind w:firstLine="720"/>
+      </w:pPr>
+      <w:r>
+        <w:t>gggg</w:t>
+      </w:r>
+    </w:p>
+    <w:p>
+      <w:pPr>
+        <w:pStyle w:val="ListParagraph"/>
+        <w:numPr>
+          <w:ilvl w:val="0"/>
+          <w:numId w:val="2"/>
+        </w:numPr>
+        <w:rPr>
           <w:highlight w:val="magenta"/>
         </w:rPr>
       </w:pPr>
@@ -1292,21 +1310,7 @@
         <w:rPr>
           <w:highlight w:val="yellow"/>
         </w:rPr>
-        <w:t xml:space="preserve">Apple and pizza gave the two highest recognition rates, which were mainly because the two categories had </w:t>
-      </w:r>
-      <w:proofErr w:type="gramStart"/>
-      <w:r>
-        <w:rPr>
-          <w:highlight w:val="yellow"/>
-        </w:rPr>
-        <w:t>a large number of</w:t>
-      </w:r>
-      <w:proofErr w:type="gramEnd"/>
-      <w:r>
-        <w:rPr>
-          <w:highlight w:val="yellow"/>
-        </w:rPr>
-        <w:t xml:space="preserve"> training images; while french-fry and broccoli was the two hardest categories, the majority of which were misclassified into another distinct class</w:t>
+        <w:t>Apple and pizza gave the two highest recognition rates, which were mainly because the two categories had a large number of training images; while french-fry and broccoli was the two hardest categories, the majority of which were misclassified into another distinct class</w:t>
       </w:r>
     </w:p>
     <w:p>
@@ -1358,7 +1362,6 @@
           <w:szCs w:val="44"/>
           <w:u w:val="single"/>
         </w:rPr>
-        <w:lastRenderedPageBreak/>
         <w:t xml:space="preserve">Charts here </w:t>
       </w:r>
     </w:p>
@@ -1432,13 +1435,8 @@
           <w:numId w:val="4"/>
         </w:numPr>
       </w:pPr>
-      <w:proofErr w:type="gramStart"/>
-      <w:r>
-        <w:t>Was</w:t>
-      </w:r>
-      <w:proofErr w:type="gramEnd"/>
-      <w:r>
-        <w:t xml:space="preserve"> there any values of accuracy between other values/models other than the one we had? If so, then put info here.</w:t>
+      <w:r>
+        <w:t>Was there any values of accuracy between other values/models other than the one we had? If so, then put info here.</w:t>
       </w:r>
     </w:p>
     <w:p>
@@ -1452,6 +1450,7 @@
         <w:rPr>
           <w:rFonts w:cstheme="majorHAnsi"/>
         </w:rPr>
+        <w:lastRenderedPageBreak/>
         <w:t>Discussion and Conclusion</w:t>
       </w:r>
     </w:p>
@@ -1515,72 +1514,16 @@
         <w:rPr>
           <w:rFonts w:asciiTheme="majorHAnsi" w:eastAsia="Arial" w:hAnsiTheme="majorHAnsi" w:cstheme="majorHAnsi"/>
         </w:rPr>
-        <w:t xml:space="preserve">Lukas </w:t>
-      </w:r>
-      <w:proofErr w:type="spellStart"/>
-      <w:r>
-        <w:rPr>
-          <w:rFonts w:asciiTheme="majorHAnsi" w:eastAsia="Arial" w:hAnsiTheme="majorHAnsi" w:cstheme="majorHAnsi"/>
-        </w:rPr>
-        <w:t>Bossard</w:t>
-      </w:r>
-      <w:proofErr w:type="spellEnd"/>
-      <w:r>
-        <w:rPr>
-          <w:rFonts w:asciiTheme="majorHAnsi" w:eastAsia="Arial" w:hAnsiTheme="majorHAnsi" w:cstheme="majorHAnsi"/>
-        </w:rPr>
-        <w:t xml:space="preserve">, Matthieu </w:t>
-      </w:r>
-      <w:proofErr w:type="spellStart"/>
-      <w:r>
-        <w:rPr>
-          <w:rFonts w:asciiTheme="majorHAnsi" w:eastAsia="Arial" w:hAnsiTheme="majorHAnsi" w:cstheme="majorHAnsi"/>
-        </w:rPr>
-        <w:t>Guillaumin</w:t>
-      </w:r>
-      <w:proofErr w:type="spellEnd"/>
-      <w:r>
-        <w:rPr>
-          <w:rFonts w:asciiTheme="majorHAnsi" w:eastAsia="Arial" w:hAnsiTheme="majorHAnsi" w:cstheme="majorHAnsi"/>
-        </w:rPr>
-        <w:t xml:space="preserve">, and Luc Van </w:t>
-      </w:r>
-      <w:proofErr w:type="spellStart"/>
-      <w:r>
-        <w:rPr>
-          <w:rFonts w:asciiTheme="majorHAnsi" w:eastAsia="Arial" w:hAnsiTheme="majorHAnsi" w:cstheme="majorHAnsi"/>
-        </w:rPr>
-        <w:t>Gool</w:t>
-      </w:r>
-      <w:proofErr w:type="spellEnd"/>
-      <w:r>
-        <w:rPr>
-          <w:rFonts w:asciiTheme="majorHAnsi" w:eastAsia="Arial" w:hAnsiTheme="majorHAnsi" w:cstheme="majorHAnsi"/>
-        </w:rPr>
-        <w:t xml:space="preserve">. Food-101 – mining </w:t>
-      </w:r>
-      <w:proofErr w:type="spellStart"/>
-      <w:r>
-        <w:rPr>
-          <w:rFonts w:asciiTheme="majorHAnsi" w:eastAsia="Arial" w:hAnsiTheme="majorHAnsi" w:cstheme="majorHAnsi"/>
-        </w:rPr>
-        <w:t>discrimi</w:t>
-      </w:r>
-      <w:proofErr w:type="spellEnd"/>
-      <w:r>
-        <w:rPr>
-          <w:rFonts w:asciiTheme="majorHAnsi" w:eastAsia="Arial" w:hAnsiTheme="majorHAnsi" w:cstheme="majorHAnsi"/>
-        </w:rPr>
-        <w:t>-native components with random forests. In European Conference on Computer Vision,2014</w:t>
-      </w:r>
-    </w:p>
-    <w:p>
-      <w:pPr>
-        <w:rPr>
-          <w:rFonts w:asciiTheme="majorHAnsi" w:hAnsiTheme="majorHAnsi" w:cstheme="majorHAnsi"/>
-        </w:rPr>
-      </w:pPr>
-      <w:hyperlink r:id="rId5" w:history="1">
+        <w:t>Lukas Bossard, Matthieu Guillaumin, and Luc Van Gool. Food-101 – mining discrimi-native components with random forests. In European Conference on Computer Vision,2014</w:t>
+      </w:r>
+    </w:p>
+    <w:p>
+      <w:pPr>
+        <w:rPr>
+          <w:rStyle w:val="Hyperlink"/>
+        </w:rPr>
+      </w:pPr>
+      <w:hyperlink r:id="rId6" w:history="1">
         <w:r>
           <w:rPr>
             <w:rStyle w:val="Hyperlink"/>
@@ -1589,22 +1532,29 @@
         </w:r>
       </w:hyperlink>
       <w:r>
-        <w:t xml:space="preserve"> </w:t>
-      </w:r>
-      <w:proofErr w:type="gramStart"/>
-      <w:r>
-        <w:t>…..</w:t>
-      </w:r>
-      <w:proofErr w:type="gramEnd"/>
-      <w:r>
-        <w:t xml:space="preserve">……… </w:t>
-      </w:r>
-      <w:hyperlink r:id="rId6" w:history="1">
+        <w:t xml:space="preserve"> …..……… </w:t>
+      </w:r>
+      <w:hyperlink r:id="rId7" w:history="1">
         <w:r>
           <w:rPr>
             <w:rStyle w:val="Hyperlink"/>
           </w:rPr>
           <w:t>https://arxiv.org/pdf/1612.00983.pdf</w:t>
+        </w:r>
+      </w:hyperlink>
+    </w:p>
+    <w:p>
+      <w:pPr>
+        <w:rPr>
+          <w:rFonts w:asciiTheme="majorHAnsi" w:hAnsiTheme="majorHAnsi" w:cstheme="majorHAnsi"/>
+        </w:rPr>
+      </w:pPr>
+      <w:hyperlink r:id="rId8" w:history="1">
+        <w:r>
+          <w:rPr>
+            <w:rStyle w:val="Hyperlink"/>
+          </w:rPr>
+          <w:t>https://deepai.org/machine-learning-glossary-and-terms/relu</w:t>
         </w:r>
       </w:hyperlink>
     </w:p>
@@ -2670,6 +2620,30 @@
       <w:contextualSpacing/>
     </w:pPr>
   </w:style>
+  <w:style w:type="character" w:styleId="FollowedHyperlink">
+    <w:name w:val="FollowedHyperlink"/>
+    <w:basedOn w:val="DefaultParagraphFont"/>
+    <w:uiPriority w:val="99"/>
+    <w:semiHidden/>
+    <w:unhideWhenUsed/>
+    <w:rsid w:val="004A77F7"/>
+    <w:rPr>
+      <w:color w:val="954F72" w:themeColor="followedHyperlink"/>
+      <w:u w:val="single"/>
+    </w:rPr>
+  </w:style>
+  <w:style w:type="character" w:styleId="UnresolvedMention">
+    <w:name w:val="Unresolved Mention"/>
+    <w:basedOn w:val="DefaultParagraphFont"/>
+    <w:uiPriority w:val="99"/>
+    <w:semiHidden/>
+    <w:unhideWhenUsed/>
+    <w:rsid w:val="004A77F7"/>
+    <w:rPr>
+      <w:color w:val="605E5C"/>
+      <w:shd w:val="clear" w:color="auto" w:fill="E1DFDD"/>
+    </w:rPr>
+  </w:style>
 </w:styles>
 </file>
 
